--- a/3. Software architectural design.docx
+++ b/3. Software architectural design.docx
@@ -24,6 +24,8 @@
         </w:rPr>
       </w:pPr>
     </w:p>
+    <w:bookmarkStart w:id="0" w:name="_GoBack"/>
+    <w:bookmarkEnd w:id="0"/>
     <w:p>
       <w:pPr>
         <w:wordWrap/>
@@ -233,6 +235,7 @@
         </w:rPr>
         <w:t xml:space="preserve">Model: </w:t>
       </w:r>
+      <w:proofErr w:type="spellStart"/>
       <w:r>
         <w:rPr>
           <w:rFonts w:cs="Arial"/>
@@ -242,7 +245,19 @@
           <w:sz w:val="24"/>
           <w:szCs w:val="48"/>
         </w:rPr>
-        <w:t>i-DOLPHIN</w:t>
+        <w:t>i</w:t>
+      </w:r>
+      <w:proofErr w:type="spellEnd"/>
+      <w:r>
+        <w:rPr>
+          <w:rFonts w:cs="Arial"/>
+          <w:b/>
+          <w:bCs/>
+          <w:iCs/>
+          <w:sz w:val="24"/>
+          <w:szCs w:val="48"/>
+        </w:rPr>
+        <w:t>-DOLPHIN</w:t>
       </w:r>
       <w:r>
         <w:rPr>
@@ -306,7 +321,6 @@
         <w:wordWrap/>
         <w:rPr>
           <w:rFonts w:cs="Arial"/>
-          <w:color w:val="000000"/>
         </w:rPr>
       </w:pPr>
     </w:p>
@@ -315,7 +329,6 @@
         <w:wordWrap/>
         <w:rPr>
           <w:rFonts w:cs="Arial"/>
-          <w:color w:val="000000"/>
         </w:rPr>
       </w:pPr>
     </w:p>
@@ -324,7 +337,6 @@
         <w:wordWrap/>
         <w:rPr>
           <w:rFonts w:cs="Arial"/>
-          <w:color w:val="000000"/>
         </w:rPr>
       </w:pPr>
     </w:p>
@@ -823,7 +835,6 @@
         <w:wordWrap/>
         <w:rPr>
           <w:rFonts w:cs="Arial"/>
-          <w:color w:val="000000"/>
         </w:rPr>
       </w:pPr>
     </w:p>
@@ -832,7 +843,6 @@
         <w:wordWrap/>
         <w:rPr>
           <w:rFonts w:cs="Arial"/>
-          <w:color w:val="000000"/>
         </w:rPr>
       </w:pPr>
     </w:p>
@@ -858,7 +868,6 @@
               <w:jc w:val="center"/>
               <w:rPr>
                 <w:rFonts w:cs="Arial"/>
-                <w:color w:val="000000"/>
               </w:rPr>
             </w:pPr>
             <w:r>
@@ -878,7 +887,6 @@
         <w:rPr>
           <w:rFonts w:cs="Arial"/>
           <w:b/>
-          <w:color w:val="000000"/>
           <w:sz w:val="28"/>
           <w:szCs w:val="28"/>
         </w:rPr>
@@ -890,7 +898,6 @@
         <w:rPr>
           <w:rFonts w:cs="Arial"/>
           <w:b/>
-          <w:color w:val="000000"/>
           <w:sz w:val="28"/>
           <w:szCs w:val="28"/>
         </w:rPr>
@@ -899,7 +906,6 @@
         <w:rPr>
           <w:rFonts w:cs="Arial"/>
           <w:b/>
-          <w:color w:val="000000"/>
           <w:sz w:val="28"/>
           <w:szCs w:val="28"/>
         </w:rPr>
@@ -1403,13 +1409,11 @@
         <w:spacing w:line="240" w:lineRule="exact"/>
         <w:rPr>
           <w:rFonts w:cs="Arial"/>
-          <w:color w:val="000000"/>
         </w:rPr>
       </w:pPr>
       <w:r>
         <w:rPr>
           <w:rFonts w:cs="Arial"/>
-          <w:color w:val="000000"/>
         </w:rPr>
         <w:br w:type="page"/>
       </w:r>
@@ -1440,6 +1444,9 @@
         <w:p>
           <w:pPr>
             <w:pStyle w:val="TOC"/>
+            <w:rPr>
+              <w:color w:val="auto"/>
+            </w:rPr>
           </w:pPr>
         </w:p>
         <w:p>
@@ -1472,6 +1479,7 @@
               <w:rPr>
                 <w:rStyle w:val="a9"/>
                 <w:noProof/>
+                <w:color w:val="auto"/>
               </w:rPr>
               <w:t>1</w:t>
             </w:r>
@@ -1490,6 +1498,7 @@
               <w:rPr>
                 <w:rStyle w:val="a9"/>
                 <w:noProof/>
+                <w:color w:val="auto"/>
               </w:rPr>
               <w:t>Main Module</w:t>
             </w:r>
@@ -1564,6 +1573,7 @@
               <w:rPr>
                 <w:rStyle w:val="a9"/>
                 <w:noProof/>
+                <w:color w:val="auto"/>
               </w:rPr>
               <w:t>1.1</w:t>
             </w:r>
@@ -1583,6 +1593,7 @@
                 <w:rStyle w:val="a9"/>
                 <w:rFonts w:hint="eastAsia"/>
                 <w:noProof/>
+                <w:color w:val="auto"/>
               </w:rPr>
               <w:t>I</w:t>
             </w:r>
@@ -1590,6 +1601,7 @@
               <w:rPr>
                 <w:rStyle w:val="a9"/>
                 <w:noProof/>
+                <w:color w:val="auto"/>
               </w:rPr>
               <w:t>ntegrated Management</w:t>
             </w:r>
@@ -1664,6 +1676,7 @@
               <w:rPr>
                 <w:rStyle w:val="a9"/>
                 <w:noProof/>
+                <w:color w:val="auto"/>
               </w:rPr>
               <w:t>2</w:t>
             </w:r>
@@ -1682,6 +1695,7 @@
               <w:rPr>
                 <w:rStyle w:val="a9"/>
                 <w:noProof/>
+                <w:color w:val="auto"/>
               </w:rPr>
               <w:t>Database</w:t>
             </w:r>
@@ -1756,6 +1770,7 @@
               <w:rPr>
                 <w:rStyle w:val="a9"/>
                 <w:noProof/>
+                <w:color w:val="auto"/>
               </w:rPr>
               <w:t>2.1</w:t>
             </w:r>
@@ -1774,6 +1789,7 @@
               <w:rPr>
                 <w:rStyle w:val="a9"/>
                 <w:noProof/>
+                <w:color w:val="auto"/>
               </w:rPr>
               <w:t>Save Image</w:t>
             </w:r>
@@ -1848,6 +1864,7 @@
               <w:rPr>
                 <w:rStyle w:val="a9"/>
                 <w:noProof/>
+                <w:color w:val="auto"/>
               </w:rPr>
               <w:t>2.2</w:t>
             </w:r>
@@ -1866,6 +1883,7 @@
               <w:rPr>
                 <w:rStyle w:val="a9"/>
                 <w:noProof/>
+                <w:color w:val="auto"/>
               </w:rPr>
               <w:t xml:space="preserve">Save </w:t>
             </w:r>
@@ -1873,6 +1891,7 @@
               <w:rPr>
                 <w:rStyle w:val="a9"/>
                 <w:noProof/>
+                <w:color w:val="auto"/>
               </w:rPr>
               <w:t>Video</w:t>
             </w:r>
@@ -1947,6 +1966,7 @@
               <w:rPr>
                 <w:rStyle w:val="a9"/>
                 <w:noProof/>
+                <w:color w:val="auto"/>
               </w:rPr>
               <w:t>3</w:t>
             </w:r>
@@ -1965,6 +1985,7 @@
               <w:rPr>
                 <w:rStyle w:val="a9"/>
                 <w:noProof/>
+                <w:color w:val="auto"/>
               </w:rPr>
               <w:t>Image Processing</w:t>
             </w:r>
@@ -2039,6 +2060,7 @@
               <w:rPr>
                 <w:rStyle w:val="a9"/>
                 <w:noProof/>
+                <w:color w:val="auto"/>
               </w:rPr>
               <w:t>3.1</w:t>
             </w:r>
@@ -2058,6 +2080,7 @@
                 <w:rStyle w:val="a9"/>
                 <w:rFonts w:hint="eastAsia"/>
                 <w:noProof/>
+                <w:color w:val="auto"/>
               </w:rPr>
               <w:t>Auto Exposure</w:t>
             </w:r>
@@ -2132,6 +2155,7 @@
               <w:rPr>
                 <w:rStyle w:val="a9"/>
                 <w:noProof/>
+                <w:color w:val="auto"/>
               </w:rPr>
               <w:t>3.2</w:t>
             </w:r>
@@ -2150,6 +2174,7 @@
               <w:rPr>
                 <w:rStyle w:val="a9"/>
                 <w:noProof/>
+                <w:color w:val="auto"/>
               </w:rPr>
               <w:t>RGGB</w:t>
             </w:r>
@@ -2224,6 +2249,7 @@
               <w:rPr>
                 <w:rStyle w:val="a9"/>
                 <w:noProof/>
+                <w:color w:val="auto"/>
               </w:rPr>
               <w:t>3.3</w:t>
             </w:r>
@@ -2242,6 +2268,7 @@
               <w:rPr>
                 <w:rStyle w:val="a9"/>
                 <w:noProof/>
+                <w:color w:val="auto"/>
               </w:rPr>
               <w:t>Rotation</w:t>
             </w:r>
@@ -2316,6 +2343,7 @@
               <w:rPr>
                 <w:rStyle w:val="a9"/>
                 <w:noProof/>
+                <w:color w:val="auto"/>
               </w:rPr>
               <w:t>4</w:t>
             </w:r>
@@ -2334,6 +2362,7 @@
               <w:rPr>
                 <w:rStyle w:val="a9"/>
                 <w:noProof/>
+                <w:color w:val="auto"/>
               </w:rPr>
               <w:t>Firmware</w:t>
             </w:r>
@@ -2408,6 +2437,7 @@
               <w:rPr>
                 <w:rStyle w:val="a9"/>
                 <w:noProof/>
+                <w:color w:val="auto"/>
               </w:rPr>
               <w:t>4.1</w:t>
             </w:r>
@@ -2426,6 +2456,7 @@
               <w:rPr>
                 <w:rStyle w:val="a9"/>
                 <w:noProof/>
+                <w:color w:val="auto"/>
               </w:rPr>
               <w:t>Load to bin file</w:t>
             </w:r>
@@ -2500,6 +2531,7 @@
               <w:rPr>
                 <w:rStyle w:val="a9"/>
                 <w:noProof/>
+                <w:color w:val="auto"/>
               </w:rPr>
               <w:t>4.2</w:t>
             </w:r>
@@ -2518,6 +2550,7 @@
               <w:rPr>
                 <w:rStyle w:val="a9"/>
                 <w:noProof/>
+                <w:color w:val="auto"/>
               </w:rPr>
               <w:t xml:space="preserve">Data </w:t>
             </w:r>
@@ -2526,6 +2559,7 @@
                 <w:rStyle w:val="a9"/>
                 <w:rFonts w:hint="eastAsia"/>
                 <w:noProof/>
+                <w:color w:val="auto"/>
               </w:rPr>
               <w:t>T</w:t>
             </w:r>
@@ -2533,6 +2567,7 @@
               <w:rPr>
                 <w:rStyle w:val="a9"/>
                 <w:noProof/>
+                <w:color w:val="auto"/>
               </w:rPr>
               <w:t>ransmit/Receive</w:t>
             </w:r>
@@ -2540,6 +2575,7 @@
               <w:rPr>
                 <w:rStyle w:val="a9"/>
                 <w:noProof/>
+                <w:color w:val="auto"/>
               </w:rPr>
               <w:t xml:space="preserve"> Data</w:t>
             </w:r>
@@ -2614,6 +2650,7 @@
               <w:rPr>
                 <w:rStyle w:val="a9"/>
                 <w:noProof/>
+                <w:color w:val="auto"/>
               </w:rPr>
               <w:t>4.3</w:t>
             </w:r>
@@ -2633,6 +2670,7 @@
                 <w:rStyle w:val="a9"/>
                 <w:rFonts w:hint="eastAsia"/>
                 <w:noProof/>
+                <w:color w:val="auto"/>
               </w:rPr>
               <w:t>C</w:t>
             </w:r>
@@ -2640,6 +2678,7 @@
               <w:rPr>
                 <w:rStyle w:val="a9"/>
                 <w:noProof/>
+                <w:color w:val="auto"/>
               </w:rPr>
               <w:t>ontrol illumination</w:t>
             </w:r>
@@ -2723,7 +2762,6 @@
           <w:rFonts w:cs="Arial"/>
           <w:b/>
           <w:bCs/>
-          <w:color w:val="000000"/>
           <w:sz w:val="32"/>
           <w:shd w:val="pct15" w:color="auto" w:fill="FFFFFF"/>
         </w:rPr>
@@ -2740,7 +2778,6 @@
           <w:rFonts w:cs="Arial"/>
           <w:b/>
           <w:bCs/>
-          <w:color w:val="000000"/>
           <w:sz w:val="32"/>
           <w:shd w:val="pct15" w:color="auto" w:fill="FFFFFF"/>
         </w:rPr>
@@ -2757,7 +2794,6 @@
           <w:rFonts w:cs="Arial"/>
           <w:b/>
           <w:bCs/>
-          <w:color w:val="000000"/>
           <w:sz w:val="32"/>
           <w:shd w:val="pct15" w:color="auto" w:fill="FFFFFF"/>
         </w:rPr>
@@ -2774,7 +2810,6 @@
           <w:rFonts w:cs="Arial"/>
           <w:b/>
           <w:bCs/>
-          <w:color w:val="000000"/>
           <w:sz w:val="32"/>
           <w:shd w:val="pct15" w:color="auto" w:fill="FFFFFF"/>
         </w:rPr>
@@ -2791,7 +2826,6 @@
           <w:rFonts w:cs="Arial"/>
           <w:b/>
           <w:bCs/>
-          <w:color w:val="000000"/>
           <w:sz w:val="32"/>
           <w:shd w:val="pct15" w:color="auto" w:fill="FFFFFF"/>
         </w:rPr>
@@ -2808,7 +2842,6 @@
           <w:rFonts w:cs="Arial"/>
           <w:b/>
           <w:bCs/>
-          <w:color w:val="000000"/>
           <w:sz w:val="32"/>
           <w:shd w:val="pct15" w:color="auto" w:fill="FFFFFF"/>
         </w:rPr>
@@ -2825,7 +2858,6 @@
           <w:rFonts w:cs="Arial"/>
           <w:b/>
           <w:bCs/>
-          <w:color w:val="000000"/>
           <w:sz w:val="32"/>
           <w:shd w:val="pct15" w:color="auto" w:fill="FFFFFF"/>
         </w:rPr>
@@ -2835,12 +2867,12 @@
       <w:pPr>
         <w:pStyle w:val="1"/>
       </w:pPr>
-      <w:bookmarkStart w:id="0" w:name="_Toc439866209"/>
+      <w:bookmarkStart w:id="1" w:name="_Toc439866209"/>
       <w:r>
         <w:lastRenderedPageBreak/>
         <w:t>Main Module</w:t>
       </w:r>
-      <w:bookmarkEnd w:id="0"/>
+      <w:bookmarkEnd w:id="1"/>
     </w:p>
     <w:p>
       <w:r>
@@ -2872,7 +2904,7 @@
           <v:shape id="_x0000_i1025" type="#_x0000_t75" style="width:372pt;height:137.25pt" o:ole="">
             <v:imagedata r:id="rId8" o:title=""/>
           </v:shape>
-          <o:OLEObject Type="Embed" ProgID="Visio.Drawing.11" ShapeID="_x0000_i1025" DrawAspect="Content" ObjectID="_1516684094" r:id="rId9"/>
+          <o:OLEObject Type="Embed" ProgID="Visio.Drawing.11" ShapeID="_x0000_i1025" DrawAspect="Content" ObjectID="_1517138962" r:id="rId9"/>
         </w:object>
       </w:r>
     </w:p>
@@ -2914,7 +2946,15 @@
         <w:t xml:space="preserve">For </w:t>
       </w:r>
       <w:r>
-        <w:t>operating iDOLPHIN, four modules is needed.</w:t>
+        <w:t xml:space="preserve">operating </w:t>
+      </w:r>
+      <w:proofErr w:type="spellStart"/>
+      <w:r>
+        <w:t>iDOLPHIN</w:t>
+      </w:r>
+      <w:proofErr w:type="spellEnd"/>
+      <w:r>
+        <w:t>, four modules is needed.</w:t>
       </w:r>
     </w:p>
     <w:p>
@@ -2984,12 +3024,12 @@
       <w:pPr>
         <w:pStyle w:val="1"/>
       </w:pPr>
-      <w:bookmarkStart w:id="1" w:name="_Toc439866211"/>
+      <w:bookmarkStart w:id="2" w:name="_Toc439866211"/>
       <w:r>
         <w:lastRenderedPageBreak/>
         <w:t>Database</w:t>
       </w:r>
-      <w:bookmarkEnd w:id="1"/>
+      <w:bookmarkEnd w:id="2"/>
     </w:p>
     <w:p>
       <w:r>
@@ -3005,7 +3045,7 @@
           <v:shape id="_x0000_i1026" type="#_x0000_t75" style="width:238.5pt;height:462.75pt" o:ole="">
             <v:imagedata r:id="rId10" o:title=""/>
           </v:shape>
-          <o:OLEObject Type="Embed" ProgID="Visio.Drawing.11" ShapeID="_x0000_i1026" DrawAspect="Content" ObjectID="_1516684095" r:id="rId11"/>
+          <o:OLEObject Type="Embed" ProgID="Visio.Drawing.11" ShapeID="_x0000_i1026" DrawAspect="Content" ObjectID="_1517138963" r:id="rId11"/>
         </w:object>
       </w:r>
     </w:p>
@@ -3036,8 +3076,6 @@
       <w:r>
         <w:t>Save Video</w:t>
       </w:r>
-      <w:bookmarkStart w:id="2" w:name="_GoBack"/>
-      <w:bookmarkEnd w:id="2"/>
     </w:p>
     <w:p>
       <w:r>
@@ -3058,9 +3096,11 @@
       <w:r>
         <w:t xml:space="preserve">seen on the screen, video file is saved as </w:t>
       </w:r>
+      <w:proofErr w:type="spellStart"/>
       <w:r>
         <w:t>avi</w:t>
       </w:r>
+      <w:proofErr w:type="spellEnd"/>
       <w:r>
         <w:t xml:space="preserve"> format.</w:t>
       </w:r>
@@ -3069,23 +3109,14 @@
     <w:p>
       <w:pPr>
         <w:pStyle w:val="1"/>
-        <w:rPr>
-          <w:color w:val="FF0000"/>
-        </w:rPr>
       </w:pPr>
       <w:bookmarkStart w:id="3" w:name="_Toc439866214"/>
       <w:r>
-        <w:rPr>
-          <w:color w:val="FF0000"/>
-        </w:rPr>
         <w:lastRenderedPageBreak/>
         <w:t xml:space="preserve">Image </w:t>
       </w:r>
       <w:commentRangeStart w:id="4"/>
       <w:r>
-        <w:rPr>
-          <w:color w:val="FF0000"/>
-        </w:rPr>
         <w:t>Processing</w:t>
       </w:r>
       <w:bookmarkEnd w:id="3"/>
@@ -3104,14 +3135,11 @@
         <w:jc w:val="center"/>
       </w:pPr>
       <w:r>
-        <w:rPr>
-          <w:color w:val="FF0000"/>
-        </w:rPr>
         <w:object w:dxaOrig="6415" w:dyaOrig="10127" w14:anchorId="204BE900">
-          <v:shape id="_x0000_i1028" type="#_x0000_t75" style="width:321pt;height:506.25pt" o:ole="">
+          <v:shape id="_x0000_i1027" type="#_x0000_t75" style="width:321pt;height:506.25pt" o:ole="">
             <v:imagedata r:id="rId14" o:title=""/>
           </v:shape>
-          <o:OLEObject Type="Embed" ProgID="Visio.Drawing.11" ShapeID="_x0000_i1028" DrawAspect="Content" ObjectID="_1516684096" r:id="rId15"/>
+          <o:OLEObject Type="Embed" ProgID="Visio.Drawing.11" ShapeID="_x0000_i1027" DrawAspect="Content" ObjectID="_1517138964" r:id="rId15"/>
         </w:object>
       </w:r>
     </w:p>
@@ -3151,8 +3179,13 @@
       <w:r>
         <w:t xml:space="preserve"> of </w:t>
       </w:r>
-      <w:r>
-        <w:t xml:space="preserve">iDOLPHIN’s </w:t>
+      <w:proofErr w:type="spellStart"/>
+      <w:r>
+        <w:t>iDOLPHIN’s</w:t>
+      </w:r>
+      <w:proofErr w:type="spellEnd"/>
+      <w:r>
+        <w:t xml:space="preserve"> </w:t>
       </w:r>
       <w:r>
         <w:t>software as default value.</w:t>
@@ -3220,48 +3253,37 @@
     <w:p>
       <w:pPr>
         <w:ind w:left="680"/>
-        <w:rPr>
-          <w:color w:val="FF0000"/>
-        </w:rPr>
       </w:pPr>
       <w:r>
         <w:rPr>
           <w:rFonts w:hint="eastAsia"/>
-          <w:color w:val="FF0000"/>
         </w:rPr>
         <w:t>Ca</w:t>
       </w:r>
       <w:r>
-        <w:rPr>
-          <w:color w:val="FF0000"/>
-        </w:rPr>
         <w:t>mera</w:t>
       </w:r>
       <w:r>
         <w:rPr>
           <w:rFonts w:hint="eastAsia"/>
-          <w:color w:val="FF0000"/>
         </w:rPr>
         <w:t>에서</w:t>
       </w:r>
       <w:r>
         <w:rPr>
           <w:rFonts w:hint="eastAsia"/>
-          <w:color w:val="FF0000"/>
         </w:rPr>
         <w:t xml:space="preserve"> </w:t>
       </w:r>
       <w:r>
         <w:rPr>
           <w:rFonts w:hint="eastAsia"/>
-          <w:color w:val="FF0000"/>
         </w:rPr>
         <w:t>획득</w:t>
       </w:r>
       <w:r>
         <w:rPr>
           <w:rFonts w:hint="eastAsia"/>
-          <w:color w:val="FF0000"/>
         </w:rPr>
         <w:t xml:space="preserve"> </w:t>
       </w:r>
@@ -3269,7 +3291,6 @@
       <w:r>
         <w:rPr>
           <w:rFonts w:hint="eastAsia"/>
-          <w:color w:val="FF0000"/>
         </w:rPr>
         <w:t>된</w:t>
       </w:r>
@@ -3283,83 +3304,69 @@
       <w:r>
         <w:rPr>
           <w:rFonts w:hint="eastAsia"/>
-          <w:color w:val="FF0000"/>
         </w:rPr>
         <w:t xml:space="preserve"> </w:t>
       </w:r>
       <w:r>
-        <w:rPr>
-          <w:color w:val="FF0000"/>
-        </w:rPr>
         <w:t>Data</w:t>
       </w:r>
       <w:r>
         <w:rPr>
           <w:rFonts w:hint="eastAsia"/>
-          <w:color w:val="FF0000"/>
         </w:rPr>
         <w:t>의</w:t>
       </w:r>
       <w:r>
         <w:rPr>
           <w:rFonts w:hint="eastAsia"/>
-          <w:color w:val="FF0000"/>
         </w:rPr>
         <w:t xml:space="preserve"> </w:t>
       </w:r>
       <w:r>
         <w:rPr>
           <w:rFonts w:hint="eastAsia"/>
-          <w:color w:val="FF0000"/>
         </w:rPr>
         <w:t>밝기</w:t>
       </w:r>
       <w:r>
         <w:rPr>
           <w:rFonts w:hint="eastAsia"/>
-          <w:color w:val="FF0000"/>
         </w:rPr>
         <w:t xml:space="preserve"> </w:t>
       </w:r>
       <w:r>
         <w:rPr>
           <w:rFonts w:hint="eastAsia"/>
-          <w:color w:val="FF0000"/>
         </w:rPr>
         <w:t>조절을</w:t>
       </w:r>
       <w:r>
         <w:rPr>
           <w:rFonts w:hint="eastAsia"/>
-          <w:color w:val="FF0000"/>
         </w:rPr>
         <w:t xml:space="preserve"> </w:t>
       </w:r>
       <w:r>
         <w:rPr>
           <w:rFonts w:hint="eastAsia"/>
-          <w:color w:val="FF0000"/>
         </w:rPr>
         <w:t>해</w:t>
       </w:r>
       <w:r>
         <w:rPr>
           <w:rFonts w:hint="eastAsia"/>
-          <w:color w:val="FF0000"/>
         </w:rPr>
         <w:t xml:space="preserve"> </w:t>
       </w:r>
       <w:r>
         <w:rPr>
           <w:rFonts w:hint="eastAsia"/>
-          <w:color w:val="FF0000"/>
         </w:rPr>
         <w:t>준다</w:t>
       </w:r>
       <w:r>
         <w:rPr>
           <w:rFonts w:hint="eastAsia"/>
-          <w:color w:val="FF0000"/>
         </w:rPr>
         <w:t>.</w:t>
       </w:r>
@@ -3416,10 +3423,10 @@
       </w:pPr>
       <w:r>
         <w:object w:dxaOrig="2199" w:dyaOrig="7860" w14:anchorId="4BF9D0F7">
-          <v:shape id="_x0000_i1027" type="#_x0000_t75" style="width:110.25pt;height:393.75pt" o:ole="">
+          <v:shape id="_x0000_i1028" type="#_x0000_t75" style="width:110.25pt;height:393.75pt" o:ole="">
             <v:imagedata r:id="rId16" o:title=""/>
           </v:shape>
-          <o:OLEObject Type="Embed" ProgID="Visio.Drawing.11" ShapeID="_x0000_i1027" DrawAspect="Content" ObjectID="_1516684097" r:id="rId17"/>
+          <o:OLEObject Type="Embed" ProgID="Visio.Drawing.11" ShapeID="_x0000_i1028" DrawAspect="Content" ObjectID="_1517138965" r:id="rId17"/>
         </w:object>
       </w:r>
     </w:p>
@@ -3527,7 +3534,6 @@
           <w:rFonts w:cs="Arial"/>
           <w:b/>
           <w:bCs/>
-          <w:color w:val="000000"/>
           <w:sz w:val="32"/>
           <w:shd w:val="pct15" w:color="auto" w:fill="FFFFFF"/>
         </w:rPr>
@@ -3824,7 +3830,7 @@
         <w:bCs/>
         <w:noProof/>
       </w:rPr>
-      <w:t>3</w:t>
+      <w:t>1</w:t>
     </w:r>
     <w:r>
       <w:rPr>
@@ -4296,13 +4302,23 @@
               <w:szCs w:val="18"/>
             </w:rPr>
           </w:pPr>
+          <w:proofErr w:type="spellStart"/>
           <w:r>
             <w:rPr>
               <w:b/>
               <w:sz w:val="24"/>
               <w:szCs w:val="18"/>
             </w:rPr>
-            <w:t>i-DOLPHIN</w:t>
+            <w:t>i</w:t>
+          </w:r>
+          <w:proofErr w:type="spellEnd"/>
+          <w:r>
+            <w:rPr>
+              <w:b/>
+              <w:sz w:val="24"/>
+              <w:szCs w:val="18"/>
+            </w:rPr>
+            <w:t>-DOLPHIN</w:t>
           </w:r>
           <w:r>
             <w:rPr>
@@ -4464,7 +4480,7 @@
               <w:szCs w:val="18"/>
               <w:lang w:val="ko-KR"/>
             </w:rPr>
-            <w:t>3</w:t>
+            <w:t>1</w:t>
           </w:r>
           <w:r>
             <w:rPr>
@@ -10532,7 +10548,7 @@
 </file>
 
 <file path=customXml/itemProps1.xml><?xml version="1.0" encoding="utf-8"?>
-<ds:datastoreItem xmlns:ds="http://schemas.openxmlformats.org/officeDocument/2006/customXml" ds:itemID="{A9C7E241-B263-4E89-8096-8C9911E6C179}">
+<ds:datastoreItem xmlns:ds="http://schemas.openxmlformats.org/officeDocument/2006/customXml" ds:itemID="{BD0ECDE2-1390-4B22-A6A8-AC8EFFBFE198}">
   <ds:schemaRefs>
     <ds:schemaRef ds:uri="http://schemas.openxmlformats.org/officeDocument/2006/bibliography"/>
   </ds:schemaRefs>

--- a/3. Software architectural design.docx
+++ b/3. Software architectural design.docx
@@ -24,8 +24,6 @@
         </w:rPr>
       </w:pPr>
     </w:p>
-    <w:bookmarkStart w:id="0" w:name="_GoBack"/>
-    <w:bookmarkEnd w:id="0"/>
     <w:p>
       <w:pPr>
         <w:wordWrap/>
@@ -44,16 +42,16 @@
         <mc:AlternateContent>
           <mc:Choice Requires="wps">
             <w:drawing>
-              <wp:anchor distT="45720" distB="45720" distL="114300" distR="114300" simplePos="0" relativeHeight="251659264" behindDoc="0" locked="0" layoutInCell="1" allowOverlap="1" wp14:anchorId="2274682A" wp14:editId="66CCCC93">
+              <wp:anchor distT="45720" distB="45720" distL="114300" distR="114300" simplePos="0" relativeHeight="251659264" behindDoc="1" locked="0" layoutInCell="1" allowOverlap="1" wp14:anchorId="2274682A" wp14:editId="41560DEA">
                 <wp:simplePos x="0" y="0"/>
                 <wp:positionH relativeFrom="margin">
-                  <wp:posOffset>462915</wp:posOffset>
+                  <wp:align>center</wp:align>
                 </wp:positionH>
                 <wp:positionV relativeFrom="paragraph">
-                  <wp:posOffset>530225</wp:posOffset>
+                  <wp:posOffset>529590</wp:posOffset>
                 </wp:positionV>
-                <wp:extent cx="4543425" cy="756000"/>
-                <wp:effectExtent l="0" t="0" r="28575" b="25400"/>
+                <wp:extent cx="4543200" cy="756000"/>
+                <wp:effectExtent l="0" t="0" r="10160" b="25400"/>
                 <wp:wrapSquare wrapText="bothSides"/>
                 <wp:docPr id="217" name="텍스트 상자 2"/>
                 <wp:cNvGraphicFramePr>
@@ -68,7 +66,7 @@
                       <wps:spPr bwMode="auto">
                         <a:xfrm>
                           <a:off x="0" y="0"/>
-                          <a:ext cx="4543425" cy="756000"/>
+                          <a:ext cx="4543200" cy="756000"/>
                         </a:xfrm>
                         <a:prstGeom prst="rect">
                           <a:avLst/>
@@ -133,7 +131,7 @@
                 <v:stroke joinstyle="miter"/>
                 <v:path gradientshapeok="t" o:connecttype="rect"/>
               </v:shapetype>
-              <v:shape id="텍스트 상자 2" o:spid="_x0000_s1026" type="#_x0000_t202" style="position:absolute;left:0;text-align:left;margin-left:36.45pt;margin-top:41.75pt;width:357.75pt;height:59.55pt;z-index:251659264;visibility:visible;mso-wrap-style:square;mso-width-percent:0;mso-height-percent:0;mso-wrap-distance-left:9pt;mso-wrap-distance-top:3.6pt;mso-wrap-distance-right:9pt;mso-wrap-distance-bottom:3.6pt;mso-position-horizontal:absolute;mso-position-horizontal-relative:margin;mso-position-vertical:absolute;mso-position-vertical-relative:text;mso-width-percent:0;mso-height-percent:0;mso-width-relative:margin;mso-height-relative:margin;v-text-anchor:middle" o:gfxdata="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" fillcolor="#d8d8d8 [2732]">
+              <v:shape id="텍스트 상자 2" o:spid="_x0000_s1026" type="#_x0000_t202" style="position:absolute;left:0;text-align:left;margin-left:0;margin-top:41.7pt;width:357.75pt;height:59.55pt;z-index:-251657216;visibility:visible;mso-wrap-style:square;mso-width-percent:0;mso-height-percent:0;mso-wrap-distance-left:9pt;mso-wrap-distance-top:3.6pt;mso-wrap-distance-right:9pt;mso-wrap-distance-bottom:3.6pt;mso-position-horizontal:center;mso-position-horizontal-relative:margin;mso-position-vertical:absolute;mso-position-vertical-relative:text;mso-width-percent:0;mso-height-percent:0;mso-width-relative:margin;mso-height-relative:margin;v-text-anchor:middle" o:gfxdata="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" fillcolor="#d8d8d8 [2732]">
                 <v:textbox>
                   <w:txbxContent>
                     <w:p>
@@ -235,7 +233,6 @@
         </w:rPr>
         <w:t xml:space="preserve">Model: </w:t>
       </w:r>
-      <w:proofErr w:type="spellStart"/>
       <w:r>
         <w:rPr>
           <w:rFonts w:cs="Arial"/>
@@ -245,30 +242,7 @@
           <w:sz w:val="24"/>
           <w:szCs w:val="48"/>
         </w:rPr>
-        <w:t>i</w:t>
-      </w:r>
-      <w:proofErr w:type="spellEnd"/>
-      <w:r>
-        <w:rPr>
-          <w:rFonts w:cs="Arial"/>
-          <w:b/>
-          <w:bCs/>
-          <w:iCs/>
-          <w:sz w:val="24"/>
-          <w:szCs w:val="48"/>
-        </w:rPr>
-        <w:t>-DOLPHIN</w:t>
-      </w:r>
-      <w:r>
-        <w:rPr>
-          <w:rFonts w:cs="Arial"/>
-          <w:b/>
-          <w:bCs/>
-          <w:iCs/>
-          <w:sz w:val="24"/>
-          <w:szCs w:val="48"/>
-        </w:rPr>
-        <w:t xml:space="preserve"> </w:t>
+        <w:t>iDOLPHIN (iDOLPHIN-S &amp; iDOLPHIN-View</w:t>
       </w:r>
     </w:p>
     <w:p>
@@ -295,6 +269,46 @@
           <w:sz w:val="24"/>
         </w:rPr>
         <w:t xml:space="preserve"> </w:t>
+      </w:r>
+      <w:r>
+        <w:rPr>
+          <w:rFonts w:cs="Arial"/>
+          <w:b/>
+          <w:sz w:val="24"/>
+        </w:rPr>
+        <w:t>Q4-29-015(0</w:t>
+      </w:r>
+      <w:r>
+        <w:rPr>
+          <w:rFonts w:cs="Arial"/>
+          <w:b/>
+          <w:sz w:val="24"/>
+        </w:rPr>
+        <w:t>3</w:t>
+      </w:r>
+      <w:r>
+        <w:rPr>
+          <w:rFonts w:cs="Arial"/>
+          <w:b/>
+          <w:sz w:val="24"/>
+        </w:rPr>
+        <w:t xml:space="preserve">) </w:t>
+      </w:r>
+      <w:r>
+        <w:rPr>
+          <w:rFonts w:cs="Arial" w:hint="eastAsia"/>
+          <w:b/>
+          <w:sz w:val="24"/>
+        </w:rPr>
+        <w:t>Rev.</w:t>
+      </w:r>
+      <w:r>
+        <w:rPr>
+          <w:rFonts w:cs="Arial"/>
+          <w:b/>
+          <w:sz w:val="24"/>
+        </w:rPr>
+        <w:t xml:space="preserve"> 02</w:t>
       </w:r>
     </w:p>
     <w:p>
@@ -353,6 +367,14 @@
         <w:jc w:val="center"/>
         <w:rPr>
           <w:rFonts w:cs="Arial"/>
+        </w:rPr>
+      </w:pPr>
+    </w:p>
+    <w:p>
+      <w:pPr>
+        <w:jc w:val="center"/>
+        <w:rPr>
+          <w:rFonts w:cs="Arial"/>
           <w:kern w:val="0"/>
         </w:rPr>
       </w:pPr>
@@ -367,17 +389,20 @@
     <w:tbl>
       <w:tblPr>
         <w:tblStyle w:val="ae"/>
-        <w:tblW w:w="5004" w:type="pct"/>
+        <w:tblW w:w="5018" w:type="pct"/>
         <w:tblLook w:val="04A0" w:firstRow="1" w:lastRow="0" w:firstColumn="1" w:lastColumn="0" w:noHBand="0" w:noVBand="1"/>
       </w:tblPr>
       <w:tblGrid>
-        <w:gridCol w:w="1556"/>
-        <w:gridCol w:w="2270"/>
-        <w:gridCol w:w="1416"/>
-        <w:gridCol w:w="1571"/>
-        <w:gridCol w:w="1688"/>
+        <w:gridCol w:w="1810"/>
+        <w:gridCol w:w="2640"/>
+        <w:gridCol w:w="1648"/>
+        <w:gridCol w:w="1827"/>
+        <w:gridCol w:w="1964"/>
       </w:tblGrid>
       <w:tr>
+        <w:trPr>
+          <w:trHeight w:val="616"/>
+        </w:trPr>
         <w:tc>
           <w:tcPr>
             <w:tcW w:w="915" w:type="pct"/>
@@ -390,7 +415,6 @@
               <w:jc w:val="center"/>
               <w:rPr>
                 <w:rFonts w:cs="Arial"/>
-                <w:kern w:val="0"/>
                 <w:sz w:val="20"/>
                 <w:szCs w:val="20"/>
               </w:rPr>
@@ -409,7 +433,6 @@
               <w:jc w:val="center"/>
               <w:rPr>
                 <w:rFonts w:cs="Arial"/>
-                <w:kern w:val="0"/>
                 <w:sz w:val="20"/>
                 <w:szCs w:val="20"/>
               </w:rPr>
@@ -417,7 +440,6 @@
             <w:r>
               <w:rPr>
                 <w:rFonts w:cs="Arial"/>
-                <w:kern w:val="0"/>
                 <w:sz w:val="20"/>
                 <w:szCs w:val="20"/>
               </w:rPr>
@@ -437,7 +459,6 @@
               <w:jc w:val="center"/>
               <w:rPr>
                 <w:rFonts w:cs="Arial"/>
-                <w:kern w:val="0"/>
                 <w:sz w:val="20"/>
                 <w:szCs w:val="20"/>
               </w:rPr>
@@ -445,7 +466,6 @@
             <w:r>
               <w:rPr>
                 <w:rFonts w:cs="Arial"/>
-                <w:kern w:val="0"/>
                 <w:sz w:val="20"/>
                 <w:szCs w:val="20"/>
               </w:rPr>
@@ -465,7 +485,6 @@
               <w:jc w:val="center"/>
               <w:rPr>
                 <w:rFonts w:cs="Arial"/>
-                <w:kern w:val="0"/>
                 <w:sz w:val="20"/>
                 <w:szCs w:val="20"/>
               </w:rPr>
@@ -473,7 +492,6 @@
             <w:r>
               <w:rPr>
                 <w:rFonts w:cs="Arial"/>
-                <w:kern w:val="0"/>
                 <w:sz w:val="20"/>
                 <w:szCs w:val="20"/>
               </w:rPr>
@@ -493,7 +511,6 @@
               <w:jc w:val="center"/>
               <w:rPr>
                 <w:rFonts w:cs="Arial"/>
-                <w:kern w:val="0"/>
                 <w:sz w:val="20"/>
                 <w:szCs w:val="20"/>
               </w:rPr>
@@ -501,7 +518,6 @@
             <w:r>
               <w:rPr>
                 <w:rFonts w:cs="Arial"/>
-                <w:kern w:val="0"/>
                 <w:sz w:val="20"/>
                 <w:szCs w:val="20"/>
               </w:rPr>
@@ -511,6 +527,9 @@
         </w:tc>
       </w:tr>
       <w:tr>
+        <w:trPr>
+          <w:trHeight w:val="589"/>
+        </w:trPr>
         <w:tc>
           <w:tcPr>
             <w:tcW w:w="915" w:type="pct"/>
@@ -553,7 +572,7 @@
             </w:pPr>
             <w:r>
               <w:rPr>
-                <w:rFonts w:eastAsia="굴림체" w:cs="Arial"/>
+                <w:rFonts w:cs="Arial" w:hint="eastAsia"/>
                 <w:sz w:val="20"/>
                 <w:szCs w:val="20"/>
               </w:rPr>
@@ -576,6 +595,22 @@
                 <w:szCs w:val="20"/>
               </w:rPr>
             </w:pPr>
+            <w:r>
+              <w:rPr>
+                <w:rFonts w:cs="Arial" w:hint="eastAsia"/>
+                <w:sz w:val="20"/>
+                <w:szCs w:val="20"/>
+              </w:rPr>
+              <w:t xml:space="preserve">H. </w:t>
+            </w:r>
+            <w:r>
+              <w:rPr>
+                <w:rFonts w:cs="Arial"/>
+                <w:sz w:val="20"/>
+                <w:szCs w:val="20"/>
+              </w:rPr>
+              <w:t>W. Jung</w:t>
+            </w:r>
           </w:p>
         </w:tc>
         <w:tc>
@@ -593,6 +628,24 @@
                 <w:szCs w:val="20"/>
               </w:rPr>
             </w:pPr>
+            <w:r>
+              <w:rPr>
+                <w:rFonts w:cs="Arial" w:hint="eastAsia"/>
+                <w:color w:val="000000" w:themeColor="text1"/>
+                <w:sz w:val="20"/>
+                <w:szCs w:val="20"/>
+              </w:rPr>
+              <w:t>2016.</w:t>
+            </w:r>
+            <w:r>
+              <w:rPr>
+                <w:rFonts w:cs="Arial"/>
+                <w:color w:val="000000" w:themeColor="text1"/>
+                <w:sz w:val="20"/>
+                <w:szCs w:val="20"/>
+              </w:rPr>
+              <w:t>02.19</w:t>
+            </w:r>
           </w:p>
         </w:tc>
         <w:tc>
@@ -606,15 +659,57 @@
               <w:jc w:val="center"/>
               <w:rPr>
                 <w:rFonts w:cs="Arial"/>
-                <w:kern w:val="0"/>
                 <w:sz w:val="20"/>
                 <w:szCs w:val="20"/>
               </w:rPr>
             </w:pPr>
+            <w:r>
+              <w:rPr>
+                <w:noProof/>
+              </w:rPr>
+              <w:drawing>
+                <wp:inline distT="0" distB="0" distL="0" distR="0" wp14:anchorId="0BCC149D" wp14:editId="2F3F7931">
+                  <wp:extent cx="581025" cy="401260"/>
+                  <wp:effectExtent l="0" t="0" r="0" b="0"/>
+                  <wp:docPr id="10" name="그림 10"/>
+                  <wp:cNvGraphicFramePr>
+                    <a:graphicFrameLocks xmlns:a="http://schemas.openxmlformats.org/drawingml/2006/main" noChangeAspect="1"/>
+                  </wp:cNvGraphicFramePr>
+                  <a:graphic xmlns:a="http://schemas.openxmlformats.org/drawingml/2006/main">
+                    <a:graphicData uri="http://schemas.openxmlformats.org/drawingml/2006/picture">
+                      <pic:pic xmlns:pic="http://schemas.openxmlformats.org/drawingml/2006/picture">
+                        <pic:nvPicPr>
+                          <pic:cNvPr id="1" name=""/>
+                          <pic:cNvPicPr/>
+                        </pic:nvPicPr>
+                        <pic:blipFill>
+                          <a:blip r:embed="rId8"/>
+                          <a:stretch>
+                            <a:fillRect/>
+                          </a:stretch>
+                        </pic:blipFill>
+                        <pic:spPr>
+                          <a:xfrm>
+                            <a:off x="0" y="0"/>
+                            <a:ext cx="596048" cy="411635"/>
+                          </a:xfrm>
+                          <a:prstGeom prst="rect">
+                            <a:avLst/>
+                          </a:prstGeom>
+                        </pic:spPr>
+                      </pic:pic>
+                    </a:graphicData>
+                  </a:graphic>
+                </wp:inline>
+              </w:drawing>
+            </w:r>
           </w:p>
         </w:tc>
       </w:tr>
       <w:tr>
+        <w:trPr>
+          <w:trHeight w:val="750"/>
+        </w:trPr>
         <w:tc>
           <w:tcPr>
             <w:tcW w:w="915" w:type="pct"/>
@@ -657,11 +752,11 @@
             </w:pPr>
             <w:r>
               <w:rPr>
-                <w:rFonts w:eastAsia="굴림체" w:cs="Arial" w:hint="eastAsia"/>
+                <w:rFonts w:cs="Arial" w:hint="eastAsia"/>
                 <w:sz w:val="20"/>
                 <w:szCs w:val="20"/>
               </w:rPr>
-              <w:t>Director</w:t>
+              <w:t>Senior researcher</w:t>
             </w:r>
           </w:p>
         </w:tc>
@@ -680,6 +775,22 @@
                 <w:szCs w:val="20"/>
               </w:rPr>
             </w:pPr>
+            <w:r>
+              <w:rPr>
+                <w:rFonts w:cs="Arial" w:hint="eastAsia"/>
+                <w:sz w:val="20"/>
+                <w:szCs w:val="20"/>
+              </w:rPr>
+              <w:t xml:space="preserve">J. H. </w:t>
+            </w:r>
+            <w:r>
+              <w:rPr>
+                <w:rFonts w:cs="Arial"/>
+                <w:sz w:val="20"/>
+                <w:szCs w:val="20"/>
+              </w:rPr>
+              <w:t>Oh</w:t>
+            </w:r>
           </w:p>
         </w:tc>
         <w:tc>
@@ -697,6 +808,24 @@
                 <w:szCs w:val="20"/>
               </w:rPr>
             </w:pPr>
+            <w:r>
+              <w:rPr>
+                <w:rFonts w:cs="Arial" w:hint="eastAsia"/>
+                <w:color w:val="000000" w:themeColor="text1"/>
+                <w:sz w:val="20"/>
+                <w:szCs w:val="20"/>
+              </w:rPr>
+              <w:t>2016.</w:t>
+            </w:r>
+            <w:r>
+              <w:rPr>
+                <w:rFonts w:cs="Arial"/>
+                <w:color w:val="000000" w:themeColor="text1"/>
+                <w:sz w:val="20"/>
+                <w:szCs w:val="20"/>
+              </w:rPr>
+              <w:t>02.19</w:t>
+            </w:r>
           </w:p>
         </w:tc>
         <w:tc>
@@ -713,10 +842,53 @@
                 <w:sz w:val="24"/>
               </w:rPr>
             </w:pPr>
+            <w:r>
+              <w:rPr>
+                <w:noProof/>
+              </w:rPr>
+              <w:drawing>
+                <wp:inline distT="0" distB="0" distL="0" distR="0" wp14:anchorId="31192272" wp14:editId="2C4B3A7E">
+                  <wp:extent cx="910772" cy="457200"/>
+                  <wp:effectExtent l="0" t="0" r="3810" b="0"/>
+                  <wp:docPr id="8" name="그림 8"/>
+                  <wp:cNvGraphicFramePr>
+                    <a:graphicFrameLocks xmlns:a="http://schemas.openxmlformats.org/drawingml/2006/main" noChangeAspect="1"/>
+                  </wp:cNvGraphicFramePr>
+                  <a:graphic xmlns:a="http://schemas.openxmlformats.org/drawingml/2006/main">
+                    <a:graphicData uri="http://schemas.openxmlformats.org/drawingml/2006/picture">
+                      <pic:pic xmlns:pic="http://schemas.openxmlformats.org/drawingml/2006/picture">
+                        <pic:nvPicPr>
+                          <pic:cNvPr id="1" name=""/>
+                          <pic:cNvPicPr/>
+                        </pic:nvPicPr>
+                        <pic:blipFill>
+                          <a:blip r:embed="rId9"/>
+                          <a:stretch>
+                            <a:fillRect/>
+                          </a:stretch>
+                        </pic:blipFill>
+                        <pic:spPr>
+                          <a:xfrm>
+                            <a:off x="0" y="0"/>
+                            <a:ext cx="939163" cy="471452"/>
+                          </a:xfrm>
+                          <a:prstGeom prst="rect">
+                            <a:avLst/>
+                          </a:prstGeom>
+                        </pic:spPr>
+                      </pic:pic>
+                    </a:graphicData>
+                  </a:graphic>
+                </wp:inline>
+              </w:drawing>
+            </w:r>
           </w:p>
         </w:tc>
       </w:tr>
       <w:tr>
+        <w:trPr>
+          <w:trHeight w:val="589"/>
+        </w:trPr>
         <w:tc>
           <w:tcPr>
             <w:tcW w:w="915" w:type="pct"/>
@@ -782,6 +954,22 @@
                 <w:szCs w:val="20"/>
               </w:rPr>
             </w:pPr>
+            <w:r>
+              <w:rPr>
+                <w:rFonts w:cs="Arial" w:hint="eastAsia"/>
+                <w:sz w:val="20"/>
+                <w:szCs w:val="20"/>
+              </w:rPr>
+              <w:t xml:space="preserve">G. Y. </w:t>
+            </w:r>
+            <w:r>
+              <w:rPr>
+                <w:rFonts w:cs="Arial"/>
+                <w:sz w:val="20"/>
+                <w:szCs w:val="20"/>
+              </w:rPr>
+              <w:t>Kim</w:t>
+            </w:r>
           </w:p>
         </w:tc>
         <w:tc>
@@ -799,6 +987,24 @@
                 <w:szCs w:val="20"/>
               </w:rPr>
             </w:pPr>
+            <w:r>
+              <w:rPr>
+                <w:rFonts w:cs="Arial" w:hint="eastAsia"/>
+                <w:color w:val="000000" w:themeColor="text1"/>
+                <w:sz w:val="20"/>
+                <w:szCs w:val="20"/>
+              </w:rPr>
+              <w:t>2016.</w:t>
+            </w:r>
+            <w:r>
+              <w:rPr>
+                <w:rFonts w:cs="Arial"/>
+                <w:color w:val="000000" w:themeColor="text1"/>
+                <w:sz w:val="20"/>
+                <w:szCs w:val="20"/>
+              </w:rPr>
+              <w:t>02.19</w:t>
+            </w:r>
           </w:p>
         </w:tc>
         <w:tc>
@@ -812,11 +1018,50 @@
               <w:jc w:val="center"/>
               <w:rPr>
                 <w:rFonts w:cs="Arial"/>
-                <w:kern w:val="0"/>
                 <w:sz w:val="20"/>
                 <w:szCs w:val="20"/>
               </w:rPr>
             </w:pPr>
+            <w:r>
+              <w:rPr>
+                <w:noProof/>
+              </w:rPr>
+              <w:drawing>
+                <wp:inline distT="0" distB="0" distL="0" distR="0" wp14:anchorId="5D0FCDC3" wp14:editId="42559173">
+                  <wp:extent cx="676275" cy="427729"/>
+                  <wp:effectExtent l="0" t="0" r="0" b="0"/>
+                  <wp:docPr id="9" name="그림 9"/>
+                  <wp:cNvGraphicFramePr>
+                    <a:graphicFrameLocks xmlns:a="http://schemas.openxmlformats.org/drawingml/2006/main" noChangeAspect="1"/>
+                  </wp:cNvGraphicFramePr>
+                  <a:graphic xmlns:a="http://schemas.openxmlformats.org/drawingml/2006/main">
+                    <a:graphicData uri="http://schemas.openxmlformats.org/drawingml/2006/picture">
+                      <pic:pic xmlns:pic="http://schemas.openxmlformats.org/drawingml/2006/picture">
+                        <pic:nvPicPr>
+                          <pic:cNvPr id="1" name=""/>
+                          <pic:cNvPicPr/>
+                        </pic:nvPicPr>
+                        <pic:blipFill>
+                          <a:blip r:embed="rId10"/>
+                          <a:stretch>
+                            <a:fillRect/>
+                          </a:stretch>
+                        </pic:blipFill>
+                        <pic:spPr>
+                          <a:xfrm>
+                            <a:off x="0" y="0"/>
+                            <a:ext cx="682861" cy="431895"/>
+                          </a:xfrm>
+                          <a:prstGeom prst="rect">
+                            <a:avLst/>
+                          </a:prstGeom>
+                        </pic:spPr>
+                      </pic:pic>
+                    </a:graphicData>
+                  </a:graphic>
+                </wp:inline>
+              </w:drawing>
+            </w:r>
           </w:p>
         </w:tc>
       </w:tr>
@@ -832,34 +1077,49 @@
     </w:p>
     <w:p>
       <w:pPr>
-        <w:wordWrap/>
+        <w:jc w:val="center"/>
         <w:rPr>
           <w:rFonts w:cs="Arial"/>
+          <w:kern w:val="0"/>
         </w:rPr>
       </w:pPr>
     </w:p>
     <w:p>
       <w:pPr>
-        <w:wordWrap/>
+        <w:jc w:val="center"/>
         <w:rPr>
           <w:rFonts w:cs="Arial"/>
+          <w:kern w:val="0"/>
+        </w:rPr>
+      </w:pPr>
+    </w:p>
+    <w:p>
+      <w:pPr>
+        <w:jc w:val="center"/>
+        <w:rPr>
+          <w:rFonts w:cs="Arial"/>
+          <w:kern w:val="0"/>
         </w:rPr>
       </w:pPr>
     </w:p>
     <w:tbl>
       <w:tblPr>
         <w:tblStyle w:val="ae"/>
-        <w:tblW w:w="0" w:type="auto"/>
+        <w:tblpPr w:leftFromText="142" w:rightFromText="142" w:vertAnchor="text" w:horzAnchor="margin" w:tblpXSpec="center" w:tblpY="-10"/>
+        <w:tblW w:w="10022" w:type="dxa"/>
         <w:shd w:val="clear" w:color="auto" w:fill="D9D9D9" w:themeFill="background1" w:themeFillShade="D9"/>
         <w:tblLook w:val="04A0" w:firstRow="1" w:lastRow="0" w:firstColumn="1" w:lastColumn="0" w:noHBand="0" w:noVBand="1"/>
       </w:tblPr>
       <w:tblGrid>
-        <w:gridCol w:w="8494"/>
+        <w:gridCol w:w="10022"/>
       </w:tblGrid>
       <w:tr>
+        <w:trPr>
+          <w:trHeight w:val="274"/>
+        </w:trPr>
         <w:tc>
           <w:tcPr>
-            <w:tcW w:w="8702" w:type="dxa"/>
+            <w:tcW w:w="10022" w:type="dxa"/>
             <w:shd w:val="clear" w:color="auto" w:fill="D9D9D9" w:themeFill="background1" w:themeFillShade="D9"/>
           </w:tcPr>
           <w:p>
@@ -886,9 +1146,14 @@
         <w:wordWrap/>
         <w:rPr>
           <w:rFonts w:cs="Arial"/>
-          <w:b/>
-          <w:sz w:val="28"/>
-          <w:szCs w:val="28"/>
+        </w:rPr>
+      </w:pPr>
+    </w:p>
+    <w:p>
+      <w:pPr>
+        <w:wordWrap/>
+        <w:rPr>
+          <w:rFonts w:cs="Arial"/>
         </w:rPr>
       </w:pPr>
     </w:p>
@@ -915,180 +1180,378 @@
     </w:p>
     <w:tbl>
       <w:tblPr>
+        <w:tblStyle w:val="ae"/>
+        <w:tblpPr w:leftFromText="142" w:rightFromText="142" w:vertAnchor="page" w:tblpY="2671"/>
         <w:tblW w:w="0" w:type="auto"/>
-        <w:jc w:val="center"/>
-        <w:tblBorders>
-          <w:top w:val="single" w:sz="4" w:space="0" w:color="auto"/>
-          <w:left w:val="single" w:sz="4" w:space="0" w:color="auto"/>
-          <w:bottom w:val="single" w:sz="4" w:space="0" w:color="auto"/>
-          <w:right w:val="single" w:sz="4" w:space="0" w:color="auto"/>
-          <w:insideH w:val="single" w:sz="4" w:space="0" w:color="auto"/>
-          <w:insideV w:val="single" w:sz="4" w:space="0" w:color="auto"/>
-        </w:tblBorders>
-        <w:tblLook w:val="01E0" w:firstRow="1" w:lastRow="1" w:firstColumn="1" w:lastColumn="1" w:noHBand="0" w:noVBand="0"/>
+        <w:tblLook w:val="04A0" w:firstRow="1" w:lastRow="0" w:firstColumn="1" w:lastColumn="0" w:noHBand="0" w:noVBand="1"/>
       </w:tblPr>
       <w:tblGrid>
-        <w:gridCol w:w="1355"/>
-        <w:gridCol w:w="1130"/>
-        <w:gridCol w:w="4786"/>
-        <w:gridCol w:w="1223"/>
+        <w:gridCol w:w="1691"/>
+        <w:gridCol w:w="6438"/>
+        <w:gridCol w:w="1725"/>
       </w:tblGrid>
       <w:tr>
         <w:trPr>
-          <w:jc w:val="center"/>
+          <w:trHeight w:val="369"/>
         </w:trPr>
         <w:tc>
           <w:tcPr>
-            <w:tcW w:w="1355" w:type="dxa"/>
-            <w:shd w:val="clear" w:color="auto" w:fill="CCCCCC"/>
-            <w:vAlign w:val="center"/>
+            <w:tcW w:w="1691" w:type="dxa"/>
+            <w:shd w:val="clear" w:color="auto" w:fill="E7E6E6" w:themeFill="background2"/>
           </w:tcPr>
           <w:p>
             <w:pPr>
+              <w:widowControl/>
+              <w:wordWrap/>
+              <w:autoSpaceDE/>
+              <w:autoSpaceDN/>
               <w:jc w:val="center"/>
               <w:rPr>
-                <w:rFonts w:cs="Arial"/>
+                <w:rFonts w:eastAsia="맑은 고딕" w:cs="Arial"/>
+                <w:b/>
               </w:rPr>
             </w:pPr>
             <w:r>
               <w:rPr>
-                <w:rFonts w:cs="Arial"/>
-              </w:rPr>
-              <w:t>Date</w:t>
+                <w:rFonts w:eastAsia="맑은 고딕" w:cs="Arial" w:hint="eastAsia"/>
+                <w:b/>
+              </w:rPr>
+              <w:t>Revision No.</w:t>
             </w:r>
           </w:p>
         </w:tc>
         <w:tc>
           <w:tcPr>
-            <w:tcW w:w="1130" w:type="dxa"/>
-            <w:shd w:val="clear" w:color="auto" w:fill="CCCCCC"/>
-            <w:vAlign w:val="center"/>
+            <w:tcW w:w="6438" w:type="dxa"/>
+            <w:shd w:val="clear" w:color="auto" w:fill="E7E6E6" w:themeFill="background2"/>
           </w:tcPr>
           <w:p>
             <w:pPr>
+              <w:widowControl/>
+              <w:wordWrap/>
+              <w:autoSpaceDE/>
+              <w:autoSpaceDN/>
               <w:jc w:val="center"/>
               <w:rPr>
-                <w:rFonts w:cs="Arial"/>
+                <w:rFonts w:eastAsia="맑은 고딕" w:cs="Arial"/>
+                <w:b/>
               </w:rPr>
             </w:pPr>
             <w:r>
               <w:rPr>
-                <w:rFonts w:cs="Arial"/>
-              </w:rPr>
-              <w:t>Revision</w:t>
+                <w:rFonts w:eastAsia="맑은 고딕" w:cs="Arial" w:hint="eastAsia"/>
+                <w:b/>
+              </w:rPr>
+              <w:t>Revision history</w:t>
             </w:r>
           </w:p>
         </w:tc>
         <w:tc>
           <w:tcPr>
-            <w:tcW w:w="4786" w:type="dxa"/>
-            <w:shd w:val="clear" w:color="auto" w:fill="CCCCCC"/>
+            <w:tcW w:w="1725" w:type="dxa"/>
+            <w:shd w:val="clear" w:color="auto" w:fill="E7E6E6" w:themeFill="background2"/>
           </w:tcPr>
           <w:p>
             <w:pPr>
-              <w:rPr>
-                <w:rFonts w:cs="Arial"/>
+              <w:widowControl/>
+              <w:wordWrap/>
+              <w:autoSpaceDE/>
+              <w:autoSpaceDN/>
+              <w:jc w:val="center"/>
+              <w:rPr>
+                <w:rFonts w:eastAsia="맑은 고딕" w:cs="Arial"/>
+                <w:b/>
               </w:rPr>
             </w:pPr>
             <w:r>
               <w:rPr>
-                <w:rFonts w:cs="Arial"/>
-              </w:rPr>
-              <w:t>Description</w:t>
-            </w:r>
-          </w:p>
-        </w:tc>
-        <w:tc>
-          <w:tcPr>
-            <w:tcW w:w="1223" w:type="dxa"/>
-            <w:shd w:val="clear" w:color="auto" w:fill="CCCCCC"/>
-            <w:vAlign w:val="center"/>
-          </w:tcPr>
-          <w:p>
-            <w:pPr>
-              <w:jc w:val="center"/>
-              <w:rPr>
-                <w:rFonts w:cs="Arial"/>
-              </w:rPr>
-            </w:pPr>
-            <w:r>
-              <w:rPr>
-                <w:rFonts w:cs="Arial"/>
-              </w:rPr>
-              <w:t>Author</w:t>
+                <w:rFonts w:eastAsia="맑은 고딕" w:cs="Arial" w:hint="eastAsia"/>
+                <w:b/>
+              </w:rPr>
+              <w:t>Date</w:t>
             </w:r>
           </w:p>
         </w:tc>
       </w:tr>
       <w:tr>
         <w:trPr>
-          <w:trHeight w:val="567"/>
-          <w:jc w:val="center"/>
+          <w:trHeight w:val="414"/>
         </w:trPr>
         <w:tc>
           <w:tcPr>
-            <w:tcW w:w="1355" w:type="dxa"/>
+            <w:tcW w:w="1691" w:type="dxa"/>
             <w:vAlign w:val="center"/>
           </w:tcPr>
           <w:p>
             <w:pPr>
-              <w:spacing w:line="260" w:lineRule="exact"/>
+              <w:widowControl/>
+              <w:wordWrap/>
+              <w:autoSpaceDE/>
+              <w:autoSpaceDN/>
               <w:jc w:val="center"/>
               <w:rPr>
-                <w:rFonts w:cs="Arial"/>
-                <w:sz w:val="20"/>
-                <w:szCs w:val="20"/>
+                <w:rFonts w:eastAsia="맑은 고딕" w:cs="Arial"/>
+              </w:rPr>
+            </w:pPr>
+            <w:r>
+              <w:rPr>
+                <w:rFonts w:eastAsia="맑은 고딕" w:cs="Arial" w:hint="eastAsia"/>
+              </w:rPr>
+              <w:t>0</w:t>
+            </w:r>
+          </w:p>
+        </w:tc>
+        <w:tc>
+          <w:tcPr>
+            <w:tcW w:w="6438" w:type="dxa"/>
+            <w:vAlign w:val="center"/>
+          </w:tcPr>
+          <w:p>
+            <w:pPr>
+              <w:jc w:val="center"/>
+            </w:pPr>
+            <w:r>
+              <w:rPr>
+                <w:rFonts w:hint="eastAsia"/>
+              </w:rPr>
+              <w:t>Initial release, alpha-test</w:t>
+            </w:r>
+          </w:p>
+        </w:tc>
+        <w:tc>
+          <w:tcPr>
+            <w:tcW w:w="1725" w:type="dxa"/>
+            <w:vAlign w:val="center"/>
+          </w:tcPr>
+          <w:p>
+            <w:pPr>
+              <w:widowControl/>
+              <w:wordWrap/>
+              <w:autoSpaceDE/>
+              <w:autoSpaceDN/>
+              <w:jc w:val="center"/>
+              <w:rPr>
+                <w:rFonts w:eastAsia="맑은 고딕" w:cs="Arial"/>
+              </w:rPr>
+            </w:pPr>
+            <w:r>
+              <w:rPr>
+                <w:rFonts w:eastAsia="맑은 고딕" w:cs="Arial" w:hint="eastAsia"/>
+              </w:rPr>
+              <w:t>2013.09.06</w:t>
+            </w:r>
+          </w:p>
+        </w:tc>
+      </w:tr>
+      <w:tr>
+        <w:trPr>
+          <w:trHeight w:val="419"/>
+        </w:trPr>
+        <w:tc>
+          <w:tcPr>
+            <w:tcW w:w="1691" w:type="dxa"/>
+            <w:vAlign w:val="center"/>
+          </w:tcPr>
+          <w:p>
+            <w:pPr>
+              <w:widowControl/>
+              <w:wordWrap/>
+              <w:autoSpaceDE/>
+              <w:autoSpaceDN/>
+              <w:jc w:val="center"/>
+              <w:rPr>
+                <w:rFonts w:eastAsia="맑은 고딕" w:cs="Arial"/>
+              </w:rPr>
+            </w:pPr>
+            <w:r>
+              <w:rPr>
+                <w:rFonts w:eastAsia="맑은 고딕" w:cs="Arial"/>
+              </w:rPr>
+              <w:t>1</w:t>
+            </w:r>
+          </w:p>
+        </w:tc>
+        <w:tc>
+          <w:tcPr>
+            <w:tcW w:w="6438" w:type="dxa"/>
+            <w:vAlign w:val="center"/>
+          </w:tcPr>
+          <w:p>
+            <w:pPr>
+              <w:jc w:val="center"/>
+              <w:rPr>
+                <w:rFonts w:eastAsia="나눔고딕"/>
+              </w:rPr>
+            </w:pPr>
+            <w:r>
+              <w:rPr>
+                <w:rFonts w:eastAsia="나눔고딕" w:hint="eastAsia"/>
+              </w:rPr>
+              <w:t xml:space="preserve">Modified according to EN 62366, Class </w:t>
+            </w:r>
+            <w:r>
+              <w:rPr>
+                <w:rFonts w:eastAsia="나눔고딕"/>
+              </w:rPr>
+              <w:t>A</w:t>
+            </w:r>
+          </w:p>
+        </w:tc>
+        <w:tc>
+          <w:tcPr>
+            <w:tcW w:w="1725" w:type="dxa"/>
+            <w:vAlign w:val="center"/>
+          </w:tcPr>
+          <w:p>
+            <w:pPr>
+              <w:widowControl/>
+              <w:wordWrap/>
+              <w:autoSpaceDE/>
+              <w:autoSpaceDN/>
+              <w:jc w:val="center"/>
+              <w:rPr>
+                <w:rFonts w:eastAsia="맑은 고딕" w:cs="Arial"/>
+              </w:rPr>
+            </w:pPr>
+            <w:r>
+              <w:rPr>
+                <w:rFonts w:eastAsia="맑은 고딕" w:cs="Arial" w:hint="eastAsia"/>
+              </w:rPr>
+              <w:t>20</w:t>
+            </w:r>
+            <w:r>
+              <w:rPr>
+                <w:rFonts w:eastAsia="맑은 고딕" w:cs="Arial"/>
+              </w:rPr>
+              <w:t>14.07.03</w:t>
+            </w:r>
+          </w:p>
+        </w:tc>
+      </w:tr>
+      <w:tr>
+        <w:trPr>
+          <w:trHeight w:val="419"/>
+        </w:trPr>
+        <w:tc>
+          <w:tcPr>
+            <w:tcW w:w="1691" w:type="dxa"/>
+            <w:vAlign w:val="center"/>
+          </w:tcPr>
+          <w:p>
+            <w:pPr>
+              <w:widowControl/>
+              <w:wordWrap/>
+              <w:autoSpaceDE/>
+              <w:autoSpaceDN/>
+              <w:jc w:val="center"/>
+              <w:rPr>
+                <w:rFonts w:eastAsia="맑은 고딕" w:cs="Arial"/>
+              </w:rPr>
+            </w:pPr>
+            <w:r>
+              <w:rPr>
+                <w:rFonts w:eastAsia="맑은 고딕" w:cs="Arial" w:hint="eastAsia"/>
+              </w:rPr>
+              <w:t>2</w:t>
+            </w:r>
+          </w:p>
+        </w:tc>
+        <w:tc>
+          <w:tcPr>
+            <w:tcW w:w="6438" w:type="dxa"/>
+            <w:vAlign w:val="center"/>
+          </w:tcPr>
+          <w:p>
+            <w:pPr>
+              <w:jc w:val="center"/>
+            </w:pPr>
+            <w:r>
+              <w:rPr>
+                <w:rFonts w:hint="eastAsia"/>
+              </w:rPr>
+              <w:t>A</w:t>
+            </w:r>
+            <w:r>
+              <w:t>ccording to Non-conformity, Modify Class B</w:t>
+            </w:r>
+          </w:p>
+        </w:tc>
+        <w:tc>
+          <w:tcPr>
+            <w:tcW w:w="1725" w:type="dxa"/>
+            <w:vAlign w:val="center"/>
+          </w:tcPr>
+          <w:p>
+            <w:pPr>
+              <w:widowControl/>
+              <w:wordWrap/>
+              <w:autoSpaceDE/>
+              <w:autoSpaceDN/>
+              <w:jc w:val="center"/>
+              <w:rPr>
+                <w:rFonts w:eastAsia="맑은 고딕" w:cs="Arial"/>
+              </w:rPr>
+            </w:pPr>
+            <w:r>
+              <w:rPr>
+                <w:rFonts w:eastAsia="맑은 고딕" w:cs="Arial" w:hint="eastAsia"/>
+              </w:rPr>
+              <w:t>2016.02.19</w:t>
+            </w:r>
+          </w:p>
+        </w:tc>
+      </w:tr>
+      <w:tr>
+        <w:trPr>
+          <w:trHeight w:val="419"/>
+        </w:trPr>
+        <w:tc>
+          <w:tcPr>
+            <w:tcW w:w="1691" w:type="dxa"/>
+            <w:vAlign w:val="center"/>
+          </w:tcPr>
+          <w:p>
+            <w:pPr>
+              <w:widowControl/>
+              <w:wordWrap/>
+              <w:autoSpaceDE/>
+              <w:autoSpaceDN/>
+              <w:jc w:val="center"/>
+              <w:rPr>
+                <w:rFonts w:eastAsia="맑은 고딕" w:cs="Arial"/>
               </w:rPr>
             </w:pPr>
           </w:p>
         </w:tc>
         <w:tc>
           <w:tcPr>
-            <w:tcW w:w="1130" w:type="dxa"/>
+            <w:tcW w:w="6438" w:type="dxa"/>
             <w:vAlign w:val="center"/>
           </w:tcPr>
           <w:p>
             <w:pPr>
-              <w:spacing w:line="260" w:lineRule="exact"/>
               <w:jc w:val="center"/>
               <w:rPr>
-                <w:rFonts w:cs="Arial"/>
-                <w:sz w:val="20"/>
-                <w:szCs w:val="20"/>
+                <w:rFonts w:eastAsia="SimSun"/>
+                <w:lang w:eastAsia="zh-CN"/>
               </w:rPr>
             </w:pPr>
           </w:p>
         </w:tc>
         <w:tc>
           <w:tcPr>
-            <w:tcW w:w="4786" w:type="dxa"/>
+            <w:tcW w:w="1725" w:type="dxa"/>
             <w:vAlign w:val="center"/>
           </w:tcPr>
           <w:p>
             <w:pPr>
-              <w:spacing w:line="260" w:lineRule="exact"/>
+              <w:widowControl/>
+              <w:wordWrap/>
+              <w:autoSpaceDE/>
+              <w:autoSpaceDN/>
               <w:jc w:val="center"/>
               <w:rPr>
-                <w:rFonts w:cs="Arial"/>
-                <w:sz w:val="20"/>
-                <w:szCs w:val="20"/>
-              </w:rPr>
-            </w:pPr>
-          </w:p>
-        </w:tc>
-        <w:tc>
-          <w:tcPr>
-            <w:tcW w:w="1223" w:type="dxa"/>
-            <w:vAlign w:val="center"/>
-          </w:tcPr>
-          <w:p>
-            <w:pPr>
-              <w:spacing w:line="260" w:lineRule="exact"/>
-              <w:jc w:val="center"/>
-              <w:rPr>
-                <w:rFonts w:cs="Arial"/>
-                <w:sz w:val="20"/>
-                <w:szCs w:val="20"/>
+                <w:rFonts w:eastAsia="맑은 고딕" w:cs="Arial"/>
               </w:rPr>
             </w:pPr>
           </w:p>
@@ -1096,295 +1559,55 @@
       </w:tr>
       <w:tr>
         <w:trPr>
-          <w:trHeight w:val="567"/>
-          <w:jc w:val="center"/>
+          <w:trHeight w:val="426"/>
         </w:trPr>
         <w:tc>
           <w:tcPr>
-            <w:tcW w:w="1355" w:type="dxa"/>
+            <w:tcW w:w="1691" w:type="dxa"/>
             <w:vAlign w:val="center"/>
           </w:tcPr>
           <w:p>
             <w:pPr>
-              <w:spacing w:line="260" w:lineRule="exact"/>
+              <w:widowControl/>
+              <w:wordWrap/>
+              <w:autoSpaceDE/>
+              <w:autoSpaceDN/>
               <w:jc w:val="center"/>
               <w:rPr>
-                <w:rFonts w:cs="Arial"/>
-                <w:sz w:val="20"/>
-                <w:szCs w:val="20"/>
+                <w:rFonts w:eastAsia="맑은 고딕" w:cs="Arial"/>
               </w:rPr>
             </w:pPr>
           </w:p>
         </w:tc>
         <w:tc>
           <w:tcPr>
-            <w:tcW w:w="1130" w:type="dxa"/>
+            <w:tcW w:w="6438" w:type="dxa"/>
             <w:vAlign w:val="center"/>
           </w:tcPr>
           <w:p>
             <w:pPr>
-              <w:spacing w:line="260" w:lineRule="exact"/>
               <w:jc w:val="center"/>
               <w:rPr>
-                <w:rFonts w:cs="Arial"/>
-                <w:sz w:val="20"/>
-                <w:szCs w:val="20"/>
+                <w:rFonts w:eastAsia="SimSun"/>
+                <w:lang w:eastAsia="zh-CN"/>
               </w:rPr>
             </w:pPr>
           </w:p>
         </w:tc>
         <w:tc>
           <w:tcPr>
-            <w:tcW w:w="4786" w:type="dxa"/>
+            <w:tcW w:w="1725" w:type="dxa"/>
             <w:vAlign w:val="center"/>
           </w:tcPr>
           <w:p>
             <w:pPr>
-              <w:spacing w:line="260" w:lineRule="exact"/>
+              <w:widowControl/>
+              <w:wordWrap/>
+              <w:autoSpaceDE/>
+              <w:autoSpaceDN/>
               <w:jc w:val="center"/>
               <w:rPr>
-                <w:rFonts w:cs="Arial"/>
-                <w:sz w:val="20"/>
-                <w:szCs w:val="20"/>
-              </w:rPr>
-            </w:pPr>
-          </w:p>
-        </w:tc>
-        <w:tc>
-          <w:tcPr>
-            <w:tcW w:w="1223" w:type="dxa"/>
-            <w:vAlign w:val="center"/>
-          </w:tcPr>
-          <w:p>
-            <w:pPr>
-              <w:spacing w:line="260" w:lineRule="exact"/>
-              <w:jc w:val="center"/>
-              <w:rPr>
-                <w:rFonts w:cs="Arial"/>
-                <w:sz w:val="20"/>
-                <w:szCs w:val="20"/>
-              </w:rPr>
-            </w:pPr>
-          </w:p>
-        </w:tc>
-      </w:tr>
-      <w:tr>
-        <w:trPr>
-          <w:trHeight w:val="567"/>
-          <w:jc w:val="center"/>
-        </w:trPr>
-        <w:tc>
-          <w:tcPr>
-            <w:tcW w:w="1355" w:type="dxa"/>
-            <w:vAlign w:val="center"/>
-          </w:tcPr>
-          <w:p>
-            <w:pPr>
-              <w:spacing w:line="260" w:lineRule="exact"/>
-              <w:jc w:val="center"/>
-              <w:rPr>
-                <w:rFonts w:cs="Arial"/>
-                <w:sz w:val="20"/>
-                <w:szCs w:val="20"/>
-              </w:rPr>
-            </w:pPr>
-          </w:p>
-        </w:tc>
-        <w:tc>
-          <w:tcPr>
-            <w:tcW w:w="1130" w:type="dxa"/>
-            <w:vAlign w:val="center"/>
-          </w:tcPr>
-          <w:p>
-            <w:pPr>
-              <w:spacing w:line="260" w:lineRule="exact"/>
-              <w:jc w:val="center"/>
-              <w:rPr>
-                <w:rFonts w:cs="Arial"/>
-                <w:sz w:val="20"/>
-                <w:szCs w:val="20"/>
-              </w:rPr>
-            </w:pPr>
-          </w:p>
-        </w:tc>
-        <w:tc>
-          <w:tcPr>
-            <w:tcW w:w="4786" w:type="dxa"/>
-            <w:vAlign w:val="center"/>
-          </w:tcPr>
-          <w:p>
-            <w:pPr>
-              <w:spacing w:line="260" w:lineRule="exact"/>
-              <w:jc w:val="center"/>
-              <w:rPr>
-                <w:rFonts w:cs="Arial"/>
-                <w:sz w:val="20"/>
-                <w:szCs w:val="20"/>
-              </w:rPr>
-            </w:pPr>
-          </w:p>
-        </w:tc>
-        <w:tc>
-          <w:tcPr>
-            <w:tcW w:w="1223" w:type="dxa"/>
-            <w:vAlign w:val="center"/>
-          </w:tcPr>
-          <w:p>
-            <w:pPr>
-              <w:spacing w:line="260" w:lineRule="exact"/>
-              <w:jc w:val="center"/>
-              <w:rPr>
-                <w:rFonts w:cs="Arial"/>
-                <w:sz w:val="20"/>
-                <w:szCs w:val="20"/>
-              </w:rPr>
-            </w:pPr>
-          </w:p>
-        </w:tc>
-      </w:tr>
-      <w:tr>
-        <w:trPr>
-          <w:trHeight w:val="567"/>
-          <w:jc w:val="center"/>
-        </w:trPr>
-        <w:tc>
-          <w:tcPr>
-            <w:tcW w:w="1355" w:type="dxa"/>
-            <w:vAlign w:val="center"/>
-          </w:tcPr>
-          <w:p>
-            <w:pPr>
-              <w:spacing w:line="260" w:lineRule="exact"/>
-              <w:jc w:val="center"/>
-              <w:rPr>
-                <w:rFonts w:cs="Arial"/>
-                <w:sz w:val="20"/>
-                <w:szCs w:val="20"/>
-              </w:rPr>
-            </w:pPr>
-          </w:p>
-        </w:tc>
-        <w:tc>
-          <w:tcPr>
-            <w:tcW w:w="1130" w:type="dxa"/>
-            <w:vAlign w:val="center"/>
-          </w:tcPr>
-          <w:p>
-            <w:pPr>
-              <w:spacing w:line="260" w:lineRule="exact"/>
-              <w:jc w:val="center"/>
-              <w:rPr>
-                <w:rFonts w:cs="Arial"/>
-                <w:sz w:val="20"/>
-                <w:szCs w:val="20"/>
-              </w:rPr>
-            </w:pPr>
-          </w:p>
-        </w:tc>
-        <w:tc>
-          <w:tcPr>
-            <w:tcW w:w="4786" w:type="dxa"/>
-            <w:vAlign w:val="center"/>
-          </w:tcPr>
-          <w:p>
-            <w:pPr>
-              <w:spacing w:line="260" w:lineRule="exact"/>
-              <w:jc w:val="center"/>
-              <w:rPr>
-                <w:rFonts w:cs="Arial"/>
-                <w:sz w:val="20"/>
-                <w:szCs w:val="20"/>
-              </w:rPr>
-            </w:pPr>
-          </w:p>
-        </w:tc>
-        <w:tc>
-          <w:tcPr>
-            <w:tcW w:w="1223" w:type="dxa"/>
-            <w:vAlign w:val="center"/>
-          </w:tcPr>
-          <w:p>
-            <w:pPr>
-              <w:spacing w:line="260" w:lineRule="exact"/>
-              <w:jc w:val="center"/>
-              <w:rPr>
-                <w:rFonts w:cs="Arial"/>
-                <w:sz w:val="20"/>
-                <w:szCs w:val="20"/>
-              </w:rPr>
-            </w:pPr>
-          </w:p>
-        </w:tc>
-      </w:tr>
-      <w:tr>
-        <w:trPr>
-          <w:trHeight w:val="567"/>
-          <w:jc w:val="center"/>
-        </w:trPr>
-        <w:tc>
-          <w:tcPr>
-            <w:tcW w:w="1355" w:type="dxa"/>
-            <w:vAlign w:val="center"/>
-          </w:tcPr>
-          <w:p>
-            <w:pPr>
-              <w:spacing w:line="260" w:lineRule="exact"/>
-              <w:jc w:val="center"/>
-              <w:rPr>
-                <w:rFonts w:cs="Arial"/>
-                <w:sz w:val="20"/>
-                <w:szCs w:val="20"/>
-              </w:rPr>
-            </w:pPr>
-          </w:p>
-        </w:tc>
-        <w:tc>
-          <w:tcPr>
-            <w:tcW w:w="1130" w:type="dxa"/>
-            <w:vAlign w:val="center"/>
-          </w:tcPr>
-          <w:p>
-            <w:pPr>
-              <w:spacing w:line="260" w:lineRule="exact"/>
-              <w:jc w:val="center"/>
-              <w:rPr>
-                <w:rFonts w:cs="Arial"/>
-                <w:sz w:val="20"/>
-                <w:szCs w:val="20"/>
-              </w:rPr>
-            </w:pPr>
-          </w:p>
-        </w:tc>
-        <w:tc>
-          <w:tcPr>
-            <w:tcW w:w="4786" w:type="dxa"/>
-            <w:vAlign w:val="center"/>
-          </w:tcPr>
-          <w:p>
-            <w:pPr>
-              <w:spacing w:line="260" w:lineRule="exact"/>
-              <w:jc w:val="center"/>
-              <w:rPr>
-                <w:rFonts w:cs="Arial"/>
-                <w:sz w:val="20"/>
-                <w:szCs w:val="20"/>
-              </w:rPr>
-            </w:pPr>
-          </w:p>
-        </w:tc>
-        <w:tc>
-          <w:tcPr>
-            <w:tcW w:w="1223" w:type="dxa"/>
-            <w:vAlign w:val="center"/>
-          </w:tcPr>
-          <w:p>
-            <w:pPr>
-              <w:spacing w:line="260" w:lineRule="exact"/>
-              <w:jc w:val="center"/>
-              <w:rPr>
-                <w:rFonts w:cs="Arial"/>
-                <w:sz w:val="20"/>
-                <w:szCs w:val="20"/>
+                <w:rFonts w:eastAsia="맑은 고딕" w:cs="Arial"/>
               </w:rPr>
             </w:pPr>
           </w:p>
@@ -1454,7 +1677,7 @@
             <w:pStyle w:val="10"/>
             <w:tabs>
               <w:tab w:val="left" w:pos="440"/>
-              <w:tab w:val="right" w:leader="dot" w:pos="8494"/>
+              <w:tab w:val="right" w:leader="dot" w:pos="9854"/>
             </w:tabs>
             <w:rPr>
               <w:rFonts w:asciiTheme="minorHAnsi" w:eastAsiaTheme="minorEastAsia" w:hAnsiTheme="minorHAnsi" w:cstheme="minorBidi"/>
@@ -1474,12 +1697,11 @@
           <w:r>
             <w:fldChar w:fldCharType="separate"/>
           </w:r>
-          <w:hyperlink w:anchor="_Toc439866209" w:history="1">
+          <w:hyperlink w:anchor="_Toc443655758" w:history="1">
             <w:r>
               <w:rPr>
                 <w:rStyle w:val="a9"/>
                 <w:noProof/>
-                <w:color w:val="auto"/>
               </w:rPr>
               <w:t>1</w:t>
             </w:r>
@@ -1498,7 +1720,6 @@
               <w:rPr>
                 <w:rStyle w:val="a9"/>
                 <w:noProof/>
-                <w:color w:val="auto"/>
               </w:rPr>
               <w:t>Main Module</w:t>
             </w:r>
@@ -1521,7 +1742,7 @@
                 <w:noProof/>
                 <w:webHidden/>
               </w:rPr>
-              <w:instrText xml:space="preserve"> PAGEREF _Toc439866209 \h </w:instrText>
+              <w:instrText xml:space="preserve"> PAGEREF _Toc443655758 \h </w:instrText>
             </w:r>
             <w:r>
               <w:rPr>
@@ -1542,6 +1763,329 @@
                 <w:webHidden/>
               </w:rPr>
               <w:t>4</w:t>
+            </w:r>
+            <w:r>
+              <w:rPr>
+                <w:noProof/>
+                <w:webHidden/>
+              </w:rPr>
+              <w:fldChar w:fldCharType="end"/>
+            </w:r>
+          </w:hyperlink>
+        </w:p>
+        <w:p>
+          <w:pPr>
+            <w:pStyle w:val="10"/>
+            <w:tabs>
+              <w:tab w:val="left" w:pos="440"/>
+              <w:tab w:val="right" w:leader="dot" w:pos="9854"/>
+            </w:tabs>
+            <w:rPr>
+              <w:rFonts w:asciiTheme="minorHAnsi" w:eastAsiaTheme="minorEastAsia" w:hAnsiTheme="minorHAnsi" w:cstheme="minorBidi"/>
+              <w:bCs w:val="0"/>
+              <w:iCs w:val="0"/>
+              <w:noProof/>
+              <w:sz w:val="20"/>
+              <w:szCs w:val="22"/>
+            </w:rPr>
+          </w:pPr>
+          <w:hyperlink w:anchor="_Toc443655760" w:history="1">
+            <w:r>
+              <w:rPr>
+                <w:rStyle w:val="a9"/>
+                <w:noProof/>
+              </w:rPr>
+              <w:t>2</w:t>
+            </w:r>
+            <w:r>
+              <w:rPr>
+                <w:rFonts w:asciiTheme="minorHAnsi" w:eastAsiaTheme="minorEastAsia" w:hAnsiTheme="minorHAnsi" w:cstheme="minorBidi"/>
+                <w:bCs w:val="0"/>
+                <w:iCs w:val="0"/>
+                <w:noProof/>
+                <w:sz w:val="20"/>
+                <w:szCs w:val="22"/>
+              </w:rPr>
+              <w:tab/>
+            </w:r>
+            <w:r>
+              <w:rPr>
+                <w:rStyle w:val="a9"/>
+                <w:noProof/>
+              </w:rPr>
+              <w:t>Database</w:t>
+            </w:r>
+            <w:r>
+              <w:rPr>
+                <w:noProof/>
+                <w:webHidden/>
+              </w:rPr>
+              <w:tab/>
+            </w:r>
+            <w:r>
+              <w:rPr>
+                <w:noProof/>
+                <w:webHidden/>
+              </w:rPr>
+              <w:fldChar w:fldCharType="begin"/>
+            </w:r>
+            <w:r>
+              <w:rPr>
+                <w:noProof/>
+                <w:webHidden/>
+              </w:rPr>
+              <w:instrText xml:space="preserve"> PAGEREF _Toc443655760 \h </w:instrText>
+            </w:r>
+            <w:r>
+              <w:rPr>
+                <w:noProof/>
+                <w:webHidden/>
+              </w:rPr>
+            </w:r>
+            <w:r>
+              <w:rPr>
+                <w:noProof/>
+                <w:webHidden/>
+              </w:rPr>
+              <w:fldChar w:fldCharType="separate"/>
+            </w:r>
+            <w:r>
+              <w:rPr>
+                <w:noProof/>
+                <w:webHidden/>
+              </w:rPr>
+              <w:t>5</w:t>
+            </w:r>
+            <w:r>
+              <w:rPr>
+                <w:noProof/>
+                <w:webHidden/>
+              </w:rPr>
+              <w:fldChar w:fldCharType="end"/>
+            </w:r>
+          </w:hyperlink>
+        </w:p>
+        <w:bookmarkStart w:id="0" w:name="_GoBack"/>
+        <w:bookmarkEnd w:id="0"/>
+        <w:p>
+          <w:pPr>
+            <w:pStyle w:val="10"/>
+            <w:tabs>
+              <w:tab w:val="left" w:pos="440"/>
+              <w:tab w:val="right" w:leader="dot" w:pos="9854"/>
+            </w:tabs>
+            <w:rPr>
+              <w:rFonts w:asciiTheme="minorHAnsi" w:eastAsiaTheme="minorEastAsia" w:hAnsiTheme="minorHAnsi" w:cstheme="minorBidi"/>
+              <w:bCs w:val="0"/>
+              <w:iCs w:val="0"/>
+              <w:noProof/>
+              <w:sz w:val="20"/>
+              <w:szCs w:val="22"/>
+            </w:rPr>
+          </w:pPr>
+          <w:r>
+            <w:rPr>
+              <w:rStyle w:val="a9"/>
+              <w:noProof/>
+            </w:rPr>
+            <w:fldChar w:fldCharType="begin"/>
+          </w:r>
+          <w:r>
+            <w:rPr>
+              <w:rStyle w:val="a9"/>
+              <w:noProof/>
+            </w:rPr>
+            <w:instrText xml:space="preserve"> </w:instrText>
+          </w:r>
+          <w:r>
+            <w:rPr>
+              <w:noProof/>
+            </w:rPr>
+            <w:instrText>HYPERLINK \l "_Toc443655763"</w:instrText>
+          </w:r>
+          <w:r>
+            <w:rPr>
+              <w:rStyle w:val="a9"/>
+              <w:noProof/>
+            </w:rPr>
+            <w:instrText xml:space="preserve"> </w:instrText>
+          </w:r>
+          <w:r>
+            <w:rPr>
+              <w:rStyle w:val="a9"/>
+              <w:noProof/>
+            </w:rPr>
+          </w:r>
+          <w:r>
+            <w:rPr>
+              <w:rStyle w:val="a9"/>
+              <w:noProof/>
+            </w:rPr>
+            <w:fldChar w:fldCharType="separate"/>
+          </w:r>
+          <w:r>
+            <w:rPr>
+              <w:rStyle w:val="a9"/>
+              <w:noProof/>
+            </w:rPr>
+            <w:t>3</w:t>
+          </w:r>
+          <w:r>
+            <w:rPr>
+              <w:rFonts w:asciiTheme="minorHAnsi" w:eastAsiaTheme="minorEastAsia" w:hAnsiTheme="minorHAnsi" w:cstheme="minorBidi"/>
+              <w:bCs w:val="0"/>
+              <w:iCs w:val="0"/>
+              <w:noProof/>
+              <w:sz w:val="20"/>
+              <w:szCs w:val="22"/>
+            </w:rPr>
+            <w:tab/>
+          </w:r>
+          <w:r>
+            <w:rPr>
+              <w:rStyle w:val="a9"/>
+              <w:noProof/>
+            </w:rPr>
+            <w:t>Image Processing</w:t>
+          </w:r>
+          <w:r>
+            <w:rPr>
+              <w:noProof/>
+              <w:webHidden/>
+            </w:rPr>
+            <w:tab/>
+          </w:r>
+          <w:r>
+            <w:rPr>
+              <w:noProof/>
+              <w:webHidden/>
+            </w:rPr>
+            <w:fldChar w:fldCharType="begin"/>
+          </w:r>
+          <w:r>
+            <w:rPr>
+              <w:noProof/>
+              <w:webHidden/>
+            </w:rPr>
+            <w:instrText xml:space="preserve"> PAGEREF _Toc443655763 \h </w:instrText>
+          </w:r>
+          <w:r>
+            <w:rPr>
+              <w:noProof/>
+              <w:webHidden/>
+            </w:rPr>
+          </w:r>
+          <w:r>
+            <w:rPr>
+              <w:noProof/>
+              <w:webHidden/>
+            </w:rPr>
+            <w:fldChar w:fldCharType="separate"/>
+          </w:r>
+          <w:r>
+            <w:rPr>
+              <w:noProof/>
+              <w:webHidden/>
+            </w:rPr>
+            <w:t>6</w:t>
+          </w:r>
+          <w:r>
+            <w:rPr>
+              <w:noProof/>
+              <w:webHidden/>
+            </w:rPr>
+            <w:fldChar w:fldCharType="end"/>
+          </w:r>
+          <w:r>
+            <w:rPr>
+              <w:rStyle w:val="a9"/>
+              <w:noProof/>
+            </w:rPr>
+            <w:fldChar w:fldCharType="end"/>
+          </w:r>
+        </w:p>
+        <w:p>
+          <w:pPr>
+            <w:pStyle w:val="10"/>
+            <w:tabs>
+              <w:tab w:val="left" w:pos="440"/>
+              <w:tab w:val="right" w:leader="dot" w:pos="9854"/>
+            </w:tabs>
+            <w:rPr>
+              <w:rFonts w:asciiTheme="minorHAnsi" w:eastAsiaTheme="minorEastAsia" w:hAnsiTheme="minorHAnsi" w:cstheme="minorBidi"/>
+              <w:bCs w:val="0"/>
+              <w:iCs w:val="0"/>
+              <w:noProof/>
+              <w:sz w:val="20"/>
+              <w:szCs w:val="22"/>
+            </w:rPr>
+          </w:pPr>
+          <w:hyperlink w:anchor="_Toc443655767" w:history="1">
+            <w:r>
+              <w:rPr>
+                <w:rStyle w:val="a9"/>
+                <w:noProof/>
+              </w:rPr>
+              <w:t>4</w:t>
+            </w:r>
+            <w:r>
+              <w:rPr>
+                <w:rFonts w:asciiTheme="minorHAnsi" w:eastAsiaTheme="minorEastAsia" w:hAnsiTheme="minorHAnsi" w:cstheme="minorBidi"/>
+                <w:bCs w:val="0"/>
+                <w:iCs w:val="0"/>
+                <w:noProof/>
+                <w:sz w:val="20"/>
+                <w:szCs w:val="22"/>
+              </w:rPr>
+              <w:tab/>
+            </w:r>
+            <w:r>
+              <w:rPr>
+                <w:rStyle w:val="a9"/>
+                <w:noProof/>
+              </w:rPr>
+              <w:t>Firmware</w:t>
+            </w:r>
+            <w:r>
+              <w:rPr>
+                <w:noProof/>
+                <w:webHidden/>
+              </w:rPr>
+              <w:tab/>
+            </w:r>
+            <w:r>
+              <w:rPr>
+                <w:noProof/>
+                <w:webHidden/>
+              </w:rPr>
+              <w:fldChar w:fldCharType="begin"/>
+            </w:r>
+            <w:r>
+              <w:rPr>
+                <w:noProof/>
+                <w:webHidden/>
+              </w:rPr>
+              <w:instrText xml:space="preserve"> PAGEREF _Toc443655767 \h </w:instrText>
+            </w:r>
+            <w:r>
+              <w:rPr>
+                <w:noProof/>
+                <w:webHidden/>
+              </w:rPr>
+            </w:r>
+            <w:r>
+              <w:rPr>
+                <w:noProof/>
+                <w:webHidden/>
+              </w:rPr>
+              <w:fldChar w:fldCharType="separate"/>
+            </w:r>
+            <w:r>
+              <w:rPr>
+                <w:noProof/>
+                <w:webHidden/>
+              </w:rPr>
+              <w:t>7</w:t>
             </w:r>
             <w:r>
               <w:rPr>
@@ -1557,7 +2101,7 @@
             <w:pStyle w:val="20"/>
             <w:tabs>
               <w:tab w:val="left" w:pos="880"/>
-              <w:tab w:val="right" w:leader="dot" w:pos="8494"/>
+              <w:tab w:val="right" w:leader="dot" w:pos="9854"/>
             </w:tabs>
             <w:rPr>
               <w:rFonts w:asciiTheme="minorHAnsi" w:eastAsiaTheme="minorEastAsia" w:hAnsiTheme="minorHAnsi" w:cstheme="minorBidi"/>
@@ -1568,1169 +2112,6 @@
               <w:szCs w:val="22"/>
             </w:rPr>
           </w:pPr>
-          <w:hyperlink w:anchor="_Toc439866210" w:history="1">
-            <w:r>
-              <w:rPr>
-                <w:rStyle w:val="a9"/>
-                <w:noProof/>
-                <w:color w:val="auto"/>
-              </w:rPr>
-              <w:t>1.1</w:t>
-            </w:r>
-            <w:r>
-              <w:rPr>
-                <w:rFonts w:asciiTheme="minorHAnsi" w:eastAsiaTheme="minorEastAsia" w:hAnsiTheme="minorHAnsi" w:cstheme="minorBidi"/>
-                <w:b w:val="0"/>
-                <w:bCs w:val="0"/>
-                <w:noProof/>
-                <w:sz w:val="20"/>
-                <w:szCs w:val="22"/>
-              </w:rPr>
-              <w:tab/>
-            </w:r>
-            <w:r>
-              <w:rPr>
-                <w:rStyle w:val="a9"/>
-                <w:rFonts w:hint="eastAsia"/>
-                <w:noProof/>
-                <w:color w:val="auto"/>
-              </w:rPr>
-              <w:t>I</w:t>
-            </w:r>
-            <w:r>
-              <w:rPr>
-                <w:rStyle w:val="a9"/>
-                <w:noProof/>
-                <w:color w:val="auto"/>
-              </w:rPr>
-              <w:t>ntegrated Management</w:t>
-            </w:r>
-            <w:r>
-              <w:rPr>
-                <w:noProof/>
-                <w:webHidden/>
-              </w:rPr>
-              <w:tab/>
-            </w:r>
-            <w:r>
-              <w:rPr>
-                <w:noProof/>
-                <w:webHidden/>
-              </w:rPr>
-              <w:fldChar w:fldCharType="begin"/>
-            </w:r>
-            <w:r>
-              <w:rPr>
-                <w:noProof/>
-                <w:webHidden/>
-              </w:rPr>
-              <w:instrText xml:space="preserve"> PAGEREF _Toc439866210 \h </w:instrText>
-            </w:r>
-            <w:r>
-              <w:rPr>
-                <w:noProof/>
-                <w:webHidden/>
-              </w:rPr>
-            </w:r>
-            <w:r>
-              <w:rPr>
-                <w:noProof/>
-                <w:webHidden/>
-              </w:rPr>
-              <w:fldChar w:fldCharType="separate"/>
-            </w:r>
-            <w:r>
-              <w:rPr>
-                <w:noProof/>
-                <w:webHidden/>
-              </w:rPr>
-              <w:t>4</w:t>
-            </w:r>
-            <w:r>
-              <w:rPr>
-                <w:noProof/>
-                <w:webHidden/>
-              </w:rPr>
-              <w:fldChar w:fldCharType="end"/>
-            </w:r>
-          </w:hyperlink>
-        </w:p>
-        <w:p>
-          <w:pPr>
-            <w:pStyle w:val="10"/>
-            <w:tabs>
-              <w:tab w:val="left" w:pos="440"/>
-              <w:tab w:val="right" w:leader="dot" w:pos="8494"/>
-            </w:tabs>
-            <w:rPr>
-              <w:rFonts w:asciiTheme="minorHAnsi" w:eastAsiaTheme="minorEastAsia" w:hAnsiTheme="minorHAnsi" w:cstheme="minorBidi"/>
-              <w:bCs w:val="0"/>
-              <w:iCs w:val="0"/>
-              <w:noProof/>
-              <w:sz w:val="20"/>
-              <w:szCs w:val="22"/>
-            </w:rPr>
-          </w:pPr>
-          <w:hyperlink w:anchor="_Toc439866211" w:history="1">
-            <w:r>
-              <w:rPr>
-                <w:rStyle w:val="a9"/>
-                <w:noProof/>
-                <w:color w:val="auto"/>
-              </w:rPr>
-              <w:t>2</w:t>
-            </w:r>
-            <w:r>
-              <w:rPr>
-                <w:rFonts w:asciiTheme="minorHAnsi" w:eastAsiaTheme="minorEastAsia" w:hAnsiTheme="minorHAnsi" w:cstheme="minorBidi"/>
-                <w:bCs w:val="0"/>
-                <w:iCs w:val="0"/>
-                <w:noProof/>
-                <w:sz w:val="20"/>
-                <w:szCs w:val="22"/>
-              </w:rPr>
-              <w:tab/>
-            </w:r>
-            <w:r>
-              <w:rPr>
-                <w:rStyle w:val="a9"/>
-                <w:noProof/>
-                <w:color w:val="auto"/>
-              </w:rPr>
-              <w:t>Database</w:t>
-            </w:r>
-            <w:r>
-              <w:rPr>
-                <w:noProof/>
-                <w:webHidden/>
-              </w:rPr>
-              <w:tab/>
-            </w:r>
-            <w:r>
-              <w:rPr>
-                <w:noProof/>
-                <w:webHidden/>
-              </w:rPr>
-              <w:fldChar w:fldCharType="begin"/>
-            </w:r>
-            <w:r>
-              <w:rPr>
-                <w:noProof/>
-                <w:webHidden/>
-              </w:rPr>
-              <w:instrText xml:space="preserve"> PAGEREF _Toc439866211 \h </w:instrText>
-            </w:r>
-            <w:r>
-              <w:rPr>
-                <w:noProof/>
-                <w:webHidden/>
-              </w:rPr>
-            </w:r>
-            <w:r>
-              <w:rPr>
-                <w:noProof/>
-                <w:webHidden/>
-              </w:rPr>
-              <w:fldChar w:fldCharType="separate"/>
-            </w:r>
-            <w:r>
-              <w:rPr>
-                <w:noProof/>
-                <w:webHidden/>
-              </w:rPr>
-              <w:t>5</w:t>
-            </w:r>
-            <w:r>
-              <w:rPr>
-                <w:noProof/>
-                <w:webHidden/>
-              </w:rPr>
-              <w:fldChar w:fldCharType="end"/>
-            </w:r>
-          </w:hyperlink>
-        </w:p>
-        <w:p>
-          <w:pPr>
-            <w:pStyle w:val="20"/>
-            <w:tabs>
-              <w:tab w:val="left" w:pos="880"/>
-              <w:tab w:val="right" w:leader="dot" w:pos="8494"/>
-            </w:tabs>
-            <w:rPr>
-              <w:rFonts w:asciiTheme="minorHAnsi" w:eastAsiaTheme="minorEastAsia" w:hAnsiTheme="minorHAnsi" w:cstheme="minorBidi"/>
-              <w:b w:val="0"/>
-              <w:bCs w:val="0"/>
-              <w:noProof/>
-              <w:sz w:val="20"/>
-              <w:szCs w:val="22"/>
-            </w:rPr>
-          </w:pPr>
-          <w:hyperlink w:anchor="_Toc439866212" w:history="1">
-            <w:r>
-              <w:rPr>
-                <w:rStyle w:val="a9"/>
-                <w:noProof/>
-                <w:color w:val="auto"/>
-              </w:rPr>
-              <w:t>2.1</w:t>
-            </w:r>
-            <w:r>
-              <w:rPr>
-                <w:rFonts w:asciiTheme="minorHAnsi" w:eastAsiaTheme="minorEastAsia" w:hAnsiTheme="minorHAnsi" w:cstheme="minorBidi"/>
-                <w:b w:val="0"/>
-                <w:bCs w:val="0"/>
-                <w:noProof/>
-                <w:sz w:val="20"/>
-                <w:szCs w:val="22"/>
-              </w:rPr>
-              <w:tab/>
-            </w:r>
-            <w:r>
-              <w:rPr>
-                <w:rStyle w:val="a9"/>
-                <w:noProof/>
-                <w:color w:val="auto"/>
-              </w:rPr>
-              <w:t>Save Image</w:t>
-            </w:r>
-            <w:r>
-              <w:rPr>
-                <w:noProof/>
-                <w:webHidden/>
-              </w:rPr>
-              <w:tab/>
-            </w:r>
-            <w:r>
-              <w:rPr>
-                <w:noProof/>
-                <w:webHidden/>
-              </w:rPr>
-              <w:fldChar w:fldCharType="begin"/>
-            </w:r>
-            <w:r>
-              <w:rPr>
-                <w:noProof/>
-                <w:webHidden/>
-              </w:rPr>
-              <w:instrText xml:space="preserve"> PAGEREF _Toc439866212 \h </w:instrText>
-            </w:r>
-            <w:r>
-              <w:rPr>
-                <w:noProof/>
-                <w:webHidden/>
-              </w:rPr>
-            </w:r>
-            <w:r>
-              <w:rPr>
-                <w:noProof/>
-                <w:webHidden/>
-              </w:rPr>
-              <w:fldChar w:fldCharType="separate"/>
-            </w:r>
-            <w:r>
-              <w:rPr>
-                <w:noProof/>
-                <w:webHidden/>
-              </w:rPr>
-              <w:t>5</w:t>
-            </w:r>
-            <w:r>
-              <w:rPr>
-                <w:noProof/>
-                <w:webHidden/>
-              </w:rPr>
-              <w:fldChar w:fldCharType="end"/>
-            </w:r>
-          </w:hyperlink>
-        </w:p>
-        <w:p>
-          <w:pPr>
-            <w:pStyle w:val="20"/>
-            <w:tabs>
-              <w:tab w:val="left" w:pos="880"/>
-              <w:tab w:val="right" w:leader="dot" w:pos="8494"/>
-            </w:tabs>
-            <w:rPr>
-              <w:rFonts w:asciiTheme="minorHAnsi" w:eastAsiaTheme="minorEastAsia" w:hAnsiTheme="minorHAnsi" w:cstheme="minorBidi"/>
-              <w:b w:val="0"/>
-              <w:bCs w:val="0"/>
-              <w:noProof/>
-              <w:sz w:val="20"/>
-              <w:szCs w:val="22"/>
-            </w:rPr>
-          </w:pPr>
-          <w:hyperlink w:anchor="_Toc439866213" w:history="1">
-            <w:r>
-              <w:rPr>
-                <w:rStyle w:val="a9"/>
-                <w:noProof/>
-                <w:color w:val="auto"/>
-              </w:rPr>
-              <w:t>2.2</w:t>
-            </w:r>
-            <w:r>
-              <w:rPr>
-                <w:rFonts w:asciiTheme="minorHAnsi" w:eastAsiaTheme="minorEastAsia" w:hAnsiTheme="minorHAnsi" w:cstheme="minorBidi"/>
-                <w:b w:val="0"/>
-                <w:bCs w:val="0"/>
-                <w:noProof/>
-                <w:sz w:val="20"/>
-                <w:szCs w:val="22"/>
-              </w:rPr>
-              <w:tab/>
-            </w:r>
-            <w:r>
-              <w:rPr>
-                <w:rStyle w:val="a9"/>
-                <w:noProof/>
-                <w:color w:val="auto"/>
-              </w:rPr>
-              <w:t xml:space="preserve">Save </w:t>
-            </w:r>
-            <w:r>
-              <w:rPr>
-                <w:rStyle w:val="a9"/>
-                <w:noProof/>
-                <w:color w:val="auto"/>
-              </w:rPr>
-              <w:t>Video</w:t>
-            </w:r>
-            <w:r>
-              <w:rPr>
-                <w:noProof/>
-                <w:webHidden/>
-              </w:rPr>
-              <w:tab/>
-            </w:r>
-            <w:r>
-              <w:rPr>
-                <w:noProof/>
-                <w:webHidden/>
-              </w:rPr>
-              <w:fldChar w:fldCharType="begin"/>
-            </w:r>
-            <w:r>
-              <w:rPr>
-                <w:noProof/>
-                <w:webHidden/>
-              </w:rPr>
-              <w:instrText xml:space="preserve"> PAGEREF _Toc439866213 \h </w:instrText>
-            </w:r>
-            <w:r>
-              <w:rPr>
-                <w:noProof/>
-                <w:webHidden/>
-              </w:rPr>
-            </w:r>
-            <w:r>
-              <w:rPr>
-                <w:noProof/>
-                <w:webHidden/>
-              </w:rPr>
-              <w:fldChar w:fldCharType="separate"/>
-            </w:r>
-            <w:r>
-              <w:rPr>
-                <w:noProof/>
-                <w:webHidden/>
-              </w:rPr>
-              <w:t>5</w:t>
-            </w:r>
-            <w:r>
-              <w:rPr>
-                <w:noProof/>
-                <w:webHidden/>
-              </w:rPr>
-              <w:fldChar w:fldCharType="end"/>
-            </w:r>
-          </w:hyperlink>
-        </w:p>
-        <w:p>
-          <w:pPr>
-            <w:pStyle w:val="10"/>
-            <w:tabs>
-              <w:tab w:val="left" w:pos="440"/>
-              <w:tab w:val="right" w:leader="dot" w:pos="8494"/>
-            </w:tabs>
-            <w:rPr>
-              <w:rFonts w:asciiTheme="minorHAnsi" w:eastAsiaTheme="minorEastAsia" w:hAnsiTheme="minorHAnsi" w:cstheme="minorBidi"/>
-              <w:bCs w:val="0"/>
-              <w:iCs w:val="0"/>
-              <w:noProof/>
-              <w:sz w:val="20"/>
-              <w:szCs w:val="22"/>
-            </w:rPr>
-          </w:pPr>
-          <w:hyperlink w:anchor="_Toc439866214" w:history="1">
-            <w:r>
-              <w:rPr>
-                <w:rStyle w:val="a9"/>
-                <w:noProof/>
-                <w:color w:val="auto"/>
-              </w:rPr>
-              <w:t>3</w:t>
-            </w:r>
-            <w:r>
-              <w:rPr>
-                <w:rFonts w:asciiTheme="minorHAnsi" w:eastAsiaTheme="minorEastAsia" w:hAnsiTheme="minorHAnsi" w:cstheme="minorBidi"/>
-                <w:bCs w:val="0"/>
-                <w:iCs w:val="0"/>
-                <w:noProof/>
-                <w:sz w:val="20"/>
-                <w:szCs w:val="22"/>
-              </w:rPr>
-              <w:tab/>
-            </w:r>
-            <w:r>
-              <w:rPr>
-                <w:rStyle w:val="a9"/>
-                <w:noProof/>
-                <w:color w:val="auto"/>
-              </w:rPr>
-              <w:t>Image Processing</w:t>
-            </w:r>
-            <w:r>
-              <w:rPr>
-                <w:noProof/>
-                <w:webHidden/>
-              </w:rPr>
-              <w:tab/>
-            </w:r>
-            <w:r>
-              <w:rPr>
-                <w:noProof/>
-                <w:webHidden/>
-              </w:rPr>
-              <w:fldChar w:fldCharType="begin"/>
-            </w:r>
-            <w:r>
-              <w:rPr>
-                <w:noProof/>
-                <w:webHidden/>
-              </w:rPr>
-              <w:instrText xml:space="preserve"> PAGEREF _Toc439866214 \h </w:instrText>
-            </w:r>
-            <w:r>
-              <w:rPr>
-                <w:noProof/>
-                <w:webHidden/>
-              </w:rPr>
-            </w:r>
-            <w:r>
-              <w:rPr>
-                <w:noProof/>
-                <w:webHidden/>
-              </w:rPr>
-              <w:fldChar w:fldCharType="separate"/>
-            </w:r>
-            <w:r>
-              <w:rPr>
-                <w:noProof/>
-                <w:webHidden/>
-              </w:rPr>
-              <w:t>6</w:t>
-            </w:r>
-            <w:r>
-              <w:rPr>
-                <w:noProof/>
-                <w:webHidden/>
-              </w:rPr>
-              <w:fldChar w:fldCharType="end"/>
-            </w:r>
-          </w:hyperlink>
-        </w:p>
-        <w:p>
-          <w:pPr>
-            <w:pStyle w:val="20"/>
-            <w:tabs>
-              <w:tab w:val="left" w:pos="880"/>
-              <w:tab w:val="right" w:leader="dot" w:pos="8494"/>
-            </w:tabs>
-            <w:rPr>
-              <w:rFonts w:asciiTheme="minorHAnsi" w:eastAsiaTheme="minorEastAsia" w:hAnsiTheme="minorHAnsi" w:cstheme="minorBidi"/>
-              <w:b w:val="0"/>
-              <w:bCs w:val="0"/>
-              <w:noProof/>
-              <w:sz w:val="20"/>
-              <w:szCs w:val="22"/>
-            </w:rPr>
-          </w:pPr>
-          <w:hyperlink w:anchor="_Toc439866215" w:history="1">
-            <w:r>
-              <w:rPr>
-                <w:rStyle w:val="a9"/>
-                <w:noProof/>
-                <w:color w:val="auto"/>
-              </w:rPr>
-              <w:t>3.1</w:t>
-            </w:r>
-            <w:r>
-              <w:rPr>
-                <w:rFonts w:asciiTheme="minorHAnsi" w:eastAsiaTheme="minorEastAsia" w:hAnsiTheme="minorHAnsi" w:cstheme="minorBidi"/>
-                <w:b w:val="0"/>
-                <w:bCs w:val="0"/>
-                <w:noProof/>
-                <w:sz w:val="20"/>
-                <w:szCs w:val="22"/>
-              </w:rPr>
-              <w:tab/>
-            </w:r>
-            <w:r>
-              <w:rPr>
-                <w:rStyle w:val="a9"/>
-                <w:rFonts w:hint="eastAsia"/>
-                <w:noProof/>
-                <w:color w:val="auto"/>
-              </w:rPr>
-              <w:t>Auto Exposure</w:t>
-            </w:r>
-            <w:r>
-              <w:rPr>
-                <w:noProof/>
-                <w:webHidden/>
-              </w:rPr>
-              <w:tab/>
-            </w:r>
-            <w:r>
-              <w:rPr>
-                <w:noProof/>
-                <w:webHidden/>
-              </w:rPr>
-              <w:fldChar w:fldCharType="begin"/>
-            </w:r>
-            <w:r>
-              <w:rPr>
-                <w:noProof/>
-                <w:webHidden/>
-              </w:rPr>
-              <w:instrText xml:space="preserve"> PAGEREF _Toc439866215 \h </w:instrText>
-            </w:r>
-            <w:r>
-              <w:rPr>
-                <w:noProof/>
-                <w:webHidden/>
-              </w:rPr>
-            </w:r>
-            <w:r>
-              <w:rPr>
-                <w:noProof/>
-                <w:webHidden/>
-              </w:rPr>
-              <w:fldChar w:fldCharType="separate"/>
-            </w:r>
-            <w:r>
-              <w:rPr>
-                <w:noProof/>
-                <w:webHidden/>
-              </w:rPr>
-              <w:t>6</w:t>
-            </w:r>
-            <w:r>
-              <w:rPr>
-                <w:noProof/>
-                <w:webHidden/>
-              </w:rPr>
-              <w:fldChar w:fldCharType="end"/>
-            </w:r>
-          </w:hyperlink>
-        </w:p>
-        <w:p>
-          <w:pPr>
-            <w:pStyle w:val="20"/>
-            <w:tabs>
-              <w:tab w:val="left" w:pos="880"/>
-              <w:tab w:val="right" w:leader="dot" w:pos="8494"/>
-            </w:tabs>
-            <w:rPr>
-              <w:rFonts w:asciiTheme="minorHAnsi" w:eastAsiaTheme="minorEastAsia" w:hAnsiTheme="minorHAnsi" w:cstheme="minorBidi"/>
-              <w:b w:val="0"/>
-              <w:bCs w:val="0"/>
-              <w:noProof/>
-              <w:sz w:val="20"/>
-              <w:szCs w:val="22"/>
-            </w:rPr>
-          </w:pPr>
-          <w:hyperlink w:anchor="_Toc439866216" w:history="1">
-            <w:r>
-              <w:rPr>
-                <w:rStyle w:val="a9"/>
-                <w:noProof/>
-                <w:color w:val="auto"/>
-              </w:rPr>
-              <w:t>3.2</w:t>
-            </w:r>
-            <w:r>
-              <w:rPr>
-                <w:rFonts w:asciiTheme="minorHAnsi" w:eastAsiaTheme="minorEastAsia" w:hAnsiTheme="minorHAnsi" w:cstheme="minorBidi"/>
-                <w:b w:val="0"/>
-                <w:bCs w:val="0"/>
-                <w:noProof/>
-                <w:sz w:val="20"/>
-                <w:szCs w:val="22"/>
-              </w:rPr>
-              <w:tab/>
-            </w:r>
-            <w:r>
-              <w:rPr>
-                <w:rStyle w:val="a9"/>
-                <w:noProof/>
-                <w:color w:val="auto"/>
-              </w:rPr>
-              <w:t>RGGB</w:t>
-            </w:r>
-            <w:r>
-              <w:rPr>
-                <w:noProof/>
-                <w:webHidden/>
-              </w:rPr>
-              <w:tab/>
-            </w:r>
-            <w:r>
-              <w:rPr>
-                <w:noProof/>
-                <w:webHidden/>
-              </w:rPr>
-              <w:fldChar w:fldCharType="begin"/>
-            </w:r>
-            <w:r>
-              <w:rPr>
-                <w:noProof/>
-                <w:webHidden/>
-              </w:rPr>
-              <w:instrText xml:space="preserve"> PAGEREF _Toc439866216 \h </w:instrText>
-            </w:r>
-            <w:r>
-              <w:rPr>
-                <w:noProof/>
-                <w:webHidden/>
-              </w:rPr>
-            </w:r>
-            <w:r>
-              <w:rPr>
-                <w:noProof/>
-                <w:webHidden/>
-              </w:rPr>
-              <w:fldChar w:fldCharType="separate"/>
-            </w:r>
-            <w:r>
-              <w:rPr>
-                <w:noProof/>
-                <w:webHidden/>
-              </w:rPr>
-              <w:t>6</w:t>
-            </w:r>
-            <w:r>
-              <w:rPr>
-                <w:noProof/>
-                <w:webHidden/>
-              </w:rPr>
-              <w:fldChar w:fldCharType="end"/>
-            </w:r>
-          </w:hyperlink>
-        </w:p>
-        <w:p>
-          <w:pPr>
-            <w:pStyle w:val="20"/>
-            <w:tabs>
-              <w:tab w:val="left" w:pos="880"/>
-              <w:tab w:val="right" w:leader="dot" w:pos="8494"/>
-            </w:tabs>
-            <w:rPr>
-              <w:rFonts w:asciiTheme="minorHAnsi" w:eastAsiaTheme="minorEastAsia" w:hAnsiTheme="minorHAnsi" w:cstheme="minorBidi"/>
-              <w:b w:val="0"/>
-              <w:bCs w:val="0"/>
-              <w:noProof/>
-              <w:sz w:val="20"/>
-              <w:szCs w:val="22"/>
-            </w:rPr>
-          </w:pPr>
-          <w:hyperlink w:anchor="_Toc439866217" w:history="1">
-            <w:r>
-              <w:rPr>
-                <w:rStyle w:val="a9"/>
-                <w:noProof/>
-                <w:color w:val="auto"/>
-              </w:rPr>
-              <w:t>3.3</w:t>
-            </w:r>
-            <w:r>
-              <w:rPr>
-                <w:rFonts w:asciiTheme="minorHAnsi" w:eastAsiaTheme="minorEastAsia" w:hAnsiTheme="minorHAnsi" w:cstheme="minorBidi"/>
-                <w:b w:val="0"/>
-                <w:bCs w:val="0"/>
-                <w:noProof/>
-                <w:sz w:val="20"/>
-                <w:szCs w:val="22"/>
-              </w:rPr>
-              <w:tab/>
-            </w:r>
-            <w:r>
-              <w:rPr>
-                <w:rStyle w:val="a9"/>
-                <w:noProof/>
-                <w:color w:val="auto"/>
-              </w:rPr>
-              <w:t>Rotation</w:t>
-            </w:r>
-            <w:r>
-              <w:rPr>
-                <w:noProof/>
-                <w:webHidden/>
-              </w:rPr>
-              <w:tab/>
-            </w:r>
-            <w:r>
-              <w:rPr>
-                <w:noProof/>
-                <w:webHidden/>
-              </w:rPr>
-              <w:fldChar w:fldCharType="begin"/>
-            </w:r>
-            <w:r>
-              <w:rPr>
-                <w:noProof/>
-                <w:webHidden/>
-              </w:rPr>
-              <w:instrText xml:space="preserve"> PAGEREF _Toc439866217 \h </w:instrText>
-            </w:r>
-            <w:r>
-              <w:rPr>
-                <w:noProof/>
-                <w:webHidden/>
-              </w:rPr>
-            </w:r>
-            <w:r>
-              <w:rPr>
-                <w:noProof/>
-                <w:webHidden/>
-              </w:rPr>
-              <w:fldChar w:fldCharType="separate"/>
-            </w:r>
-            <w:r>
-              <w:rPr>
-                <w:noProof/>
-                <w:webHidden/>
-              </w:rPr>
-              <w:t>6</w:t>
-            </w:r>
-            <w:r>
-              <w:rPr>
-                <w:noProof/>
-                <w:webHidden/>
-              </w:rPr>
-              <w:fldChar w:fldCharType="end"/>
-            </w:r>
-          </w:hyperlink>
-        </w:p>
-        <w:p>
-          <w:pPr>
-            <w:pStyle w:val="10"/>
-            <w:tabs>
-              <w:tab w:val="left" w:pos="440"/>
-              <w:tab w:val="right" w:leader="dot" w:pos="8494"/>
-            </w:tabs>
-            <w:rPr>
-              <w:rFonts w:asciiTheme="minorHAnsi" w:eastAsiaTheme="minorEastAsia" w:hAnsiTheme="minorHAnsi" w:cstheme="minorBidi"/>
-              <w:bCs w:val="0"/>
-              <w:iCs w:val="0"/>
-              <w:noProof/>
-              <w:sz w:val="20"/>
-              <w:szCs w:val="22"/>
-            </w:rPr>
-          </w:pPr>
-          <w:hyperlink w:anchor="_Toc439866218" w:history="1">
-            <w:r>
-              <w:rPr>
-                <w:rStyle w:val="a9"/>
-                <w:noProof/>
-                <w:color w:val="auto"/>
-              </w:rPr>
-              <w:t>4</w:t>
-            </w:r>
-            <w:r>
-              <w:rPr>
-                <w:rFonts w:asciiTheme="minorHAnsi" w:eastAsiaTheme="minorEastAsia" w:hAnsiTheme="minorHAnsi" w:cstheme="minorBidi"/>
-                <w:bCs w:val="0"/>
-                <w:iCs w:val="0"/>
-                <w:noProof/>
-                <w:sz w:val="20"/>
-                <w:szCs w:val="22"/>
-              </w:rPr>
-              <w:tab/>
-            </w:r>
-            <w:r>
-              <w:rPr>
-                <w:rStyle w:val="a9"/>
-                <w:noProof/>
-                <w:color w:val="auto"/>
-              </w:rPr>
-              <w:t>Firmware</w:t>
-            </w:r>
-            <w:r>
-              <w:rPr>
-                <w:noProof/>
-                <w:webHidden/>
-              </w:rPr>
-              <w:tab/>
-            </w:r>
-            <w:r>
-              <w:rPr>
-                <w:noProof/>
-                <w:webHidden/>
-              </w:rPr>
-              <w:fldChar w:fldCharType="begin"/>
-            </w:r>
-            <w:r>
-              <w:rPr>
-                <w:noProof/>
-                <w:webHidden/>
-              </w:rPr>
-              <w:instrText xml:space="preserve"> PAGEREF _Toc439866218 \h </w:instrText>
-            </w:r>
-            <w:r>
-              <w:rPr>
-                <w:noProof/>
-                <w:webHidden/>
-              </w:rPr>
-            </w:r>
-            <w:r>
-              <w:rPr>
-                <w:noProof/>
-                <w:webHidden/>
-              </w:rPr>
-              <w:fldChar w:fldCharType="separate"/>
-            </w:r>
-            <w:r>
-              <w:rPr>
-                <w:noProof/>
-                <w:webHidden/>
-              </w:rPr>
-              <w:t>7</w:t>
-            </w:r>
-            <w:r>
-              <w:rPr>
-                <w:noProof/>
-                <w:webHidden/>
-              </w:rPr>
-              <w:fldChar w:fldCharType="end"/>
-            </w:r>
-          </w:hyperlink>
-        </w:p>
-        <w:p>
-          <w:pPr>
-            <w:pStyle w:val="20"/>
-            <w:tabs>
-              <w:tab w:val="left" w:pos="880"/>
-              <w:tab w:val="right" w:leader="dot" w:pos="8494"/>
-            </w:tabs>
-            <w:rPr>
-              <w:rFonts w:asciiTheme="minorHAnsi" w:eastAsiaTheme="minorEastAsia" w:hAnsiTheme="minorHAnsi" w:cstheme="minorBidi"/>
-              <w:b w:val="0"/>
-              <w:bCs w:val="0"/>
-              <w:noProof/>
-              <w:sz w:val="20"/>
-              <w:szCs w:val="22"/>
-            </w:rPr>
-          </w:pPr>
-          <w:hyperlink w:anchor="_Toc439866219" w:history="1">
-            <w:r>
-              <w:rPr>
-                <w:rStyle w:val="a9"/>
-                <w:noProof/>
-                <w:color w:val="auto"/>
-              </w:rPr>
-              <w:t>4.1</w:t>
-            </w:r>
-            <w:r>
-              <w:rPr>
-                <w:rFonts w:asciiTheme="minorHAnsi" w:eastAsiaTheme="minorEastAsia" w:hAnsiTheme="minorHAnsi" w:cstheme="minorBidi"/>
-                <w:b w:val="0"/>
-                <w:bCs w:val="0"/>
-                <w:noProof/>
-                <w:sz w:val="20"/>
-                <w:szCs w:val="22"/>
-              </w:rPr>
-              <w:tab/>
-            </w:r>
-            <w:r>
-              <w:rPr>
-                <w:rStyle w:val="a9"/>
-                <w:noProof/>
-                <w:color w:val="auto"/>
-              </w:rPr>
-              <w:t>Load to bin file</w:t>
-            </w:r>
-            <w:r>
-              <w:rPr>
-                <w:noProof/>
-                <w:webHidden/>
-              </w:rPr>
-              <w:tab/>
-            </w:r>
-            <w:r>
-              <w:rPr>
-                <w:noProof/>
-                <w:webHidden/>
-              </w:rPr>
-              <w:fldChar w:fldCharType="begin"/>
-            </w:r>
-            <w:r>
-              <w:rPr>
-                <w:noProof/>
-                <w:webHidden/>
-              </w:rPr>
-              <w:instrText xml:space="preserve"> PAGEREF _Toc439866219 \h </w:instrText>
-            </w:r>
-            <w:r>
-              <w:rPr>
-                <w:noProof/>
-                <w:webHidden/>
-              </w:rPr>
-            </w:r>
-            <w:r>
-              <w:rPr>
-                <w:noProof/>
-                <w:webHidden/>
-              </w:rPr>
-              <w:fldChar w:fldCharType="separate"/>
-            </w:r>
-            <w:r>
-              <w:rPr>
-                <w:noProof/>
-                <w:webHidden/>
-              </w:rPr>
-              <w:t>7</w:t>
-            </w:r>
-            <w:r>
-              <w:rPr>
-                <w:noProof/>
-                <w:webHidden/>
-              </w:rPr>
-              <w:fldChar w:fldCharType="end"/>
-            </w:r>
-          </w:hyperlink>
-        </w:p>
-        <w:p>
-          <w:pPr>
-            <w:pStyle w:val="20"/>
-            <w:tabs>
-              <w:tab w:val="left" w:pos="880"/>
-              <w:tab w:val="right" w:leader="dot" w:pos="8494"/>
-            </w:tabs>
-            <w:rPr>
-              <w:rFonts w:asciiTheme="minorHAnsi" w:eastAsiaTheme="minorEastAsia" w:hAnsiTheme="minorHAnsi" w:cstheme="minorBidi"/>
-              <w:b w:val="0"/>
-              <w:bCs w:val="0"/>
-              <w:noProof/>
-              <w:sz w:val="20"/>
-              <w:szCs w:val="22"/>
-            </w:rPr>
-          </w:pPr>
-          <w:hyperlink w:anchor="_Toc439866220" w:history="1">
-            <w:r>
-              <w:rPr>
-                <w:rStyle w:val="a9"/>
-                <w:noProof/>
-                <w:color w:val="auto"/>
-              </w:rPr>
-              <w:t>4.2</w:t>
-            </w:r>
-            <w:r>
-              <w:rPr>
-                <w:rFonts w:asciiTheme="minorHAnsi" w:eastAsiaTheme="minorEastAsia" w:hAnsiTheme="minorHAnsi" w:cstheme="minorBidi"/>
-                <w:b w:val="0"/>
-                <w:bCs w:val="0"/>
-                <w:noProof/>
-                <w:sz w:val="20"/>
-                <w:szCs w:val="22"/>
-              </w:rPr>
-              <w:tab/>
-            </w:r>
-            <w:r>
-              <w:rPr>
-                <w:rStyle w:val="a9"/>
-                <w:noProof/>
-                <w:color w:val="auto"/>
-              </w:rPr>
-              <w:t xml:space="preserve">Data </w:t>
-            </w:r>
-            <w:r>
-              <w:rPr>
-                <w:rStyle w:val="a9"/>
-                <w:rFonts w:hint="eastAsia"/>
-                <w:noProof/>
-                <w:color w:val="auto"/>
-              </w:rPr>
-              <w:t>T</w:t>
-            </w:r>
-            <w:r>
-              <w:rPr>
-                <w:rStyle w:val="a9"/>
-                <w:noProof/>
-                <w:color w:val="auto"/>
-              </w:rPr>
-              <w:t>ransmit/Receive</w:t>
-            </w:r>
-            <w:r>
-              <w:rPr>
-                <w:rStyle w:val="a9"/>
-                <w:noProof/>
-                <w:color w:val="auto"/>
-              </w:rPr>
-              <w:t xml:space="preserve"> Data</w:t>
-            </w:r>
-            <w:r>
-              <w:rPr>
-                <w:noProof/>
-                <w:webHidden/>
-              </w:rPr>
-              <w:tab/>
-            </w:r>
-            <w:r>
-              <w:rPr>
-                <w:noProof/>
-                <w:webHidden/>
-              </w:rPr>
-              <w:fldChar w:fldCharType="begin"/>
-            </w:r>
-            <w:r>
-              <w:rPr>
-                <w:noProof/>
-                <w:webHidden/>
-              </w:rPr>
-              <w:instrText xml:space="preserve"> PAGEREF _Toc439866220 \h </w:instrText>
-            </w:r>
-            <w:r>
-              <w:rPr>
-                <w:noProof/>
-                <w:webHidden/>
-              </w:rPr>
-            </w:r>
-            <w:r>
-              <w:rPr>
-                <w:noProof/>
-                <w:webHidden/>
-              </w:rPr>
-              <w:fldChar w:fldCharType="separate"/>
-            </w:r>
-            <w:r>
-              <w:rPr>
-                <w:noProof/>
-                <w:webHidden/>
-              </w:rPr>
-              <w:t>7</w:t>
-            </w:r>
-            <w:r>
-              <w:rPr>
-                <w:noProof/>
-                <w:webHidden/>
-              </w:rPr>
-              <w:fldChar w:fldCharType="end"/>
-            </w:r>
-          </w:hyperlink>
-        </w:p>
-        <w:p>
-          <w:pPr>
-            <w:pStyle w:val="20"/>
-            <w:tabs>
-              <w:tab w:val="left" w:pos="880"/>
-              <w:tab w:val="right" w:leader="dot" w:pos="8494"/>
-            </w:tabs>
-            <w:rPr>
-              <w:rFonts w:asciiTheme="minorHAnsi" w:eastAsiaTheme="minorEastAsia" w:hAnsiTheme="minorHAnsi" w:cstheme="minorBidi"/>
-              <w:b w:val="0"/>
-              <w:bCs w:val="0"/>
-              <w:noProof/>
-              <w:sz w:val="20"/>
-              <w:szCs w:val="22"/>
-            </w:rPr>
-          </w:pPr>
-          <w:hyperlink w:anchor="_Toc439866221" w:history="1">
-            <w:r>
-              <w:rPr>
-                <w:rStyle w:val="a9"/>
-                <w:noProof/>
-                <w:color w:val="auto"/>
-              </w:rPr>
-              <w:t>4.3</w:t>
-            </w:r>
-            <w:r>
-              <w:rPr>
-                <w:rFonts w:asciiTheme="minorHAnsi" w:eastAsiaTheme="minorEastAsia" w:hAnsiTheme="minorHAnsi" w:cstheme="minorBidi"/>
-                <w:b w:val="0"/>
-                <w:bCs w:val="0"/>
-                <w:noProof/>
-                <w:sz w:val="20"/>
-                <w:szCs w:val="22"/>
-              </w:rPr>
-              <w:tab/>
-            </w:r>
-            <w:r>
-              <w:rPr>
-                <w:rStyle w:val="a9"/>
-                <w:rFonts w:hint="eastAsia"/>
-                <w:noProof/>
-                <w:color w:val="auto"/>
-              </w:rPr>
-              <w:t>C</w:t>
-            </w:r>
-            <w:r>
-              <w:rPr>
-                <w:rStyle w:val="a9"/>
-                <w:noProof/>
-                <w:color w:val="auto"/>
-              </w:rPr>
-              <w:t>ontrol illumination</w:t>
-            </w:r>
-            <w:r>
-              <w:rPr>
-                <w:noProof/>
-                <w:webHidden/>
-              </w:rPr>
-              <w:tab/>
-            </w:r>
-            <w:r>
-              <w:rPr>
-                <w:noProof/>
-                <w:webHidden/>
-              </w:rPr>
-              <w:fldChar w:fldCharType="begin"/>
-            </w:r>
-            <w:r>
-              <w:rPr>
-                <w:noProof/>
-                <w:webHidden/>
-              </w:rPr>
-              <w:instrText xml:space="preserve"> PAGEREF _Toc439866221 \h </w:instrText>
-            </w:r>
-            <w:r>
-              <w:rPr>
-                <w:noProof/>
-                <w:webHidden/>
-              </w:rPr>
-            </w:r>
-            <w:r>
-              <w:rPr>
-                <w:noProof/>
-                <w:webHidden/>
-              </w:rPr>
-              <w:fldChar w:fldCharType="separate"/>
-            </w:r>
-            <w:r>
-              <w:rPr>
-                <w:noProof/>
-                <w:webHidden/>
-              </w:rPr>
-              <w:t>7</w:t>
-            </w:r>
-            <w:r>
-              <w:rPr>
-                <w:noProof/>
-                <w:webHidden/>
-              </w:rPr>
-              <w:fldChar w:fldCharType="end"/>
-            </w:r>
-          </w:hyperlink>
         </w:p>
         <w:p>
           <w:pPr>
@@ -2775,102 +2156,26 @@
         <w:autoSpaceDN/>
         <w:jc w:val="left"/>
         <w:rPr>
-          <w:rFonts w:cs="Arial"/>
+          <w:rFonts w:eastAsia="Arial" w:cs="Arial"/>
           <w:b/>
-          <w:bCs/>
-          <w:sz w:val="32"/>
-          <w:shd w:val="pct15" w:color="auto" w:fill="FFFFFF"/>
+          <w:sz w:val="28"/>
         </w:rPr>
       </w:pPr>
+      <w:r>
+        <w:br w:type="page"/>
+      </w:r>
     </w:p>
     <w:p>
       <w:pPr>
-        <w:widowControl/>
-        <w:wordWrap/>
-        <w:autoSpaceDE/>
-        <w:autoSpaceDN/>
-        <w:jc w:val="left"/>
-        <w:rPr>
-          <w:rFonts w:cs="Arial"/>
-          <w:b/>
-          <w:bCs/>
-          <w:sz w:val="32"/>
-          <w:shd w:val="pct15" w:color="auto" w:fill="FFFFFF"/>
-        </w:rPr>
-      </w:pPr>
-    </w:p>
-    <w:p>
-      <w:pPr>
-        <w:widowControl/>
-        <w:wordWrap/>
-        <w:autoSpaceDE/>
-        <w:autoSpaceDN/>
-        <w:jc w:val="left"/>
-        <w:rPr>
-          <w:rFonts w:cs="Arial"/>
-          <w:b/>
-          <w:bCs/>
-          <w:sz w:val="32"/>
-          <w:shd w:val="pct15" w:color="auto" w:fill="FFFFFF"/>
-        </w:rPr>
-      </w:pPr>
-    </w:p>
-    <w:p>
-      <w:pPr>
-        <w:widowControl/>
-        <w:wordWrap/>
-        <w:autoSpaceDE/>
-        <w:autoSpaceDN/>
-        <w:jc w:val="left"/>
-        <w:rPr>
-          <w:rFonts w:cs="Arial"/>
-          <w:b/>
-          <w:bCs/>
-          <w:sz w:val="32"/>
-          <w:shd w:val="pct15" w:color="auto" w:fill="FFFFFF"/>
-        </w:rPr>
-      </w:pPr>
-    </w:p>
-    <w:p>
-      <w:pPr>
-        <w:widowControl/>
-        <w:wordWrap/>
-        <w:autoSpaceDE/>
-        <w:autoSpaceDN/>
-        <w:jc w:val="left"/>
-        <w:rPr>
-          <w:rFonts w:cs="Arial"/>
-          <w:b/>
-          <w:bCs/>
-          <w:sz w:val="32"/>
-          <w:shd w:val="pct15" w:color="auto" w:fill="FFFFFF"/>
-        </w:rPr>
-      </w:pPr>
-    </w:p>
-    <w:p>
-      <w:pPr>
-        <w:widowControl/>
-        <w:wordWrap/>
-        <w:autoSpaceDE/>
-        <w:autoSpaceDN/>
-        <w:jc w:val="left"/>
-        <w:rPr>
-          <w:rFonts w:cs="Arial"/>
-          <w:b/>
-          <w:bCs/>
-          <w:sz w:val="32"/>
-          <w:shd w:val="pct15" w:color="auto" w:fill="FFFFFF"/>
-        </w:rPr>
-      </w:pPr>
-    </w:p>
-    <w:p>
-      <w:pPr>
         <w:pStyle w:val="1"/>
       </w:pPr>
-      <w:bookmarkStart w:id="1" w:name="_Toc439866209"/>
+      <w:bookmarkStart w:id="1" w:name="_Toc443655758"/>
       <w:r>
         <w:lastRenderedPageBreak/>
-        <w:t>Main Module</w:t>
+        <w:t xml:space="preserve">Main </w:t>
+      </w:r>
+      <w:r>
+        <w:t>Module</w:t>
       </w:r>
       <w:bookmarkEnd w:id="1"/>
     </w:p>
@@ -2902,16 +2207,19 @@
             <o:lock v:ext="edit" aspectratio="t"/>
           </v:shapetype>
           <v:shape id="_x0000_i1025" type="#_x0000_t75" style="width:372pt;height:137.25pt" o:ole="">
-            <v:imagedata r:id="rId8" o:title=""/>
+            <v:imagedata r:id="rId11" o:title=""/>
           </v:shape>
-          <o:OLEObject Type="Embed" ProgID="Visio.Drawing.11" ShapeID="_x0000_i1025" DrawAspect="Content" ObjectID="_1517138962" r:id="rId9"/>
+          <o:OLEObject Type="Embed" ProgID="Visio.Drawing.11" ShapeID="_x0000_i1025" DrawAspect="Content" ObjectID="_1517397547" r:id="rId12"/>
         </w:object>
       </w:r>
     </w:p>
+    <w:p/>
+    <w:p/>
     <w:p>
       <w:pPr>
         <w:pStyle w:val="2"/>
       </w:pPr>
+      <w:bookmarkStart w:id="2" w:name="_Toc443655759"/>
       <w:r>
         <w:rPr>
           <w:rFonts w:hint="eastAsia"/>
@@ -2921,6 +2229,7 @@
       <w:r>
         <w:t>ntegrated Management</w:t>
       </w:r>
+      <w:bookmarkEnd w:id="2"/>
     </w:p>
     <w:p>
       <w:pPr>
@@ -2946,15 +2255,7 @@
         <w:t xml:space="preserve">For </w:t>
       </w:r>
       <w:r>
-        <w:t xml:space="preserve">operating </w:t>
-      </w:r>
-      <w:proofErr w:type="spellStart"/>
-      <w:r>
-        <w:t>iDOLPHIN</w:t>
-      </w:r>
-      <w:proofErr w:type="spellEnd"/>
-      <w:r>
-        <w:t>, four modules is needed.</w:t>
+        <w:t>operating iDOLPHIN, four modules is needed.</w:t>
       </w:r>
     </w:p>
     <w:p>
@@ -3024,12 +2325,12 @@
       <w:pPr>
         <w:pStyle w:val="1"/>
       </w:pPr>
-      <w:bookmarkStart w:id="2" w:name="_Toc439866211"/>
+      <w:bookmarkStart w:id="3" w:name="_Toc443655760"/>
       <w:r>
         <w:lastRenderedPageBreak/>
         <w:t>Database</w:t>
       </w:r>
-      <w:bookmarkEnd w:id="2"/>
+      <w:bookmarkEnd w:id="3"/>
     </w:p>
     <w:p>
       <w:r>
@@ -3043,9 +2344,9 @@
       <w:r>
         <w:object w:dxaOrig="4764" w:dyaOrig="9250" w14:anchorId="470DA5F4">
           <v:shape id="_x0000_i1026" type="#_x0000_t75" style="width:238.5pt;height:462.75pt" o:ole="">
-            <v:imagedata r:id="rId10" o:title=""/>
+            <v:imagedata r:id="rId13" o:title=""/>
           </v:shape>
-          <o:OLEObject Type="Embed" ProgID="Visio.Drawing.11" ShapeID="_x0000_i1026" DrawAspect="Content" ObjectID="_1517138963" r:id="rId11"/>
+          <o:OLEObject Type="Embed" ProgID="Visio.Drawing.11" ShapeID="_x0000_i1026" DrawAspect="Content" ObjectID="_1517397548" r:id="rId14"/>
         </w:object>
       </w:r>
     </w:p>
@@ -3053,9 +2354,11 @@
       <w:pPr>
         <w:pStyle w:val="2"/>
       </w:pPr>
+      <w:bookmarkStart w:id="4" w:name="_Toc443655761"/>
       <w:r>
         <w:t>Save Image</w:t>
       </w:r>
+      <w:bookmarkEnd w:id="4"/>
     </w:p>
     <w:p>
       <w:r>
@@ -3073,9 +2376,11 @@
       <w:pPr>
         <w:pStyle w:val="2"/>
       </w:pPr>
+      <w:bookmarkStart w:id="5" w:name="_Toc443655762"/>
       <w:r>
         <w:t>Save Video</w:t>
       </w:r>
+      <w:bookmarkEnd w:id="5"/>
     </w:p>
     <w:p>
       <w:r>
@@ -3096,66 +2401,84 @@
       <w:r>
         <w:t xml:space="preserve">seen on the screen, video file is saved as </w:t>
       </w:r>
-      <w:proofErr w:type="spellStart"/>
-      <w:r>
+      <w:r>
+        <w:rPr>
+          <w:color w:val="FF0000"/>
+        </w:rPr>
         <w:t>avi</w:t>
       </w:r>
-      <w:proofErr w:type="spellEnd"/>
-      <w:r>
+      <w:r>
+        <w:rPr>
+          <w:color w:val="FF0000"/>
+        </w:rPr>
         <w:t xml:space="preserve"> format.</w:t>
       </w:r>
     </w:p>
     <w:p/>
     <w:p>
       <w:pPr>
+        <w:widowControl/>
+        <w:wordWrap/>
+        <w:autoSpaceDE/>
+        <w:autoSpaceDN/>
+        <w:jc w:val="left"/>
+        <w:rPr>
+          <w:rFonts w:eastAsia="Arial" w:cs="Arial"/>
+          <w:b/>
+          <w:sz w:val="28"/>
+        </w:rPr>
+      </w:pPr>
+      <w:r>
+        <w:br w:type="page"/>
+      </w:r>
+    </w:p>
+    <w:p>
+      <w:pPr>
         <w:pStyle w:val="1"/>
       </w:pPr>
-      <w:bookmarkStart w:id="3" w:name="_Toc439866214"/>
+      <w:bookmarkStart w:id="6" w:name="_Toc443655763"/>
       <w:r>
         <w:lastRenderedPageBreak/>
-        <w:t xml:space="preserve">Image </w:t>
-      </w:r>
-      <w:commentRangeStart w:id="4"/>
-      <w:r>
-        <w:t>Processing</w:t>
-      </w:r>
-      <w:bookmarkEnd w:id="3"/>
-      <w:commentRangeEnd w:id="4"/>
+        <w:t>Image Processing</w:t>
+      </w:r>
+      <w:bookmarkEnd w:id="6"/>
+    </w:p>
+    <w:commentRangeStart w:id="7"/>
+    <w:p>
+      <w:pPr>
+        <w:jc w:val="center"/>
+      </w:pPr>
+      <w:r>
+        <w:object w:dxaOrig="6415" w:dyaOrig="10127" w14:anchorId="204BE900">
+          <v:shape id="_x0000_i1027" type="#_x0000_t75" style="width:321pt;height:506.25pt" o:ole="">
+            <v:imagedata r:id="rId15" o:title=""/>
+          </v:shape>
+          <o:OLEObject Type="Embed" ProgID="Visio.Drawing.11" ShapeID="_x0000_i1027" DrawAspect="Content" ObjectID="_1517397549" r:id="rId16"/>
+        </w:object>
+      </w:r>
+      <w:commentRangeEnd w:id="7"/>
       <w:r>
         <w:rPr>
           <w:rStyle w:val="af5"/>
-          <w:rFonts w:eastAsia="굴림" w:cs="Times New Roman"/>
-          <w:b w:val="0"/>
         </w:rPr>
-        <w:commentReference w:id="4"/>
+        <w:commentReference w:id="7"/>
       </w:r>
     </w:p>
     <w:p>
       <w:pPr>
-        <w:jc w:val="center"/>
-      </w:pPr>
-      <w:r>
-        <w:object w:dxaOrig="6415" w:dyaOrig="10127" w14:anchorId="204BE900">
-          <v:shape id="_x0000_i1027" type="#_x0000_t75" style="width:321pt;height:506.25pt" o:ole="">
-            <v:imagedata r:id="rId14" o:title=""/>
-          </v:shape>
-          <o:OLEObject Type="Embed" ProgID="Visio.Drawing.11" ShapeID="_x0000_i1027" DrawAspect="Content" ObjectID="_1517138964" r:id="rId15"/>
-        </w:object>
-      </w:r>
+        <w:pStyle w:val="2"/>
+      </w:pPr>
+      <w:bookmarkStart w:id="8" w:name="_Toc443655764"/>
+      <w:r>
+        <w:t>A</w:t>
+      </w:r>
+      <w:r>
+        <w:t>uto exposure</w:t>
+      </w:r>
+      <w:bookmarkEnd w:id="8"/>
     </w:p>
     <w:p>
       <w:pPr>
-        <w:pStyle w:val="2"/>
-      </w:pPr>
-      <w:r>
-        <w:t>A</w:t>
-      </w:r>
-      <w:r>
-        <w:t>uto exposure</w:t>
-      </w:r>
-    </w:p>
-    <w:p>
-      <w:pPr>
         <w:ind w:left="680"/>
       </w:pPr>
       <w:r>
@@ -3179,13 +2502,8 @@
       <w:r>
         <w:t xml:space="preserve"> of </w:t>
       </w:r>
-      <w:proofErr w:type="spellStart"/>
-      <w:r>
-        <w:t>iDOLPHIN’s</w:t>
-      </w:r>
-      <w:proofErr w:type="spellEnd"/>
-      <w:r>
-        <w:t xml:space="preserve"> </w:t>
+      <w:r>
+        <w:t xml:space="preserve">iDOLPHIN’s </w:t>
       </w:r>
       <w:r>
         <w:t>software as default value.</w:t>
@@ -3243,12 +2561,18 @@
     </w:p>
     <w:p>
       <w:pPr>
+        <w:ind w:left="680"/>
+      </w:pPr>
+    </w:p>
+    <w:p>
+      <w:pPr>
         <w:pStyle w:val="2"/>
       </w:pPr>
-      <w:r>
-        <w:lastRenderedPageBreak/>
+      <w:bookmarkStart w:id="9" w:name="_Toc443655765"/>
+      <w:r>
         <w:t>Brightness</w:t>
       </w:r>
+      <w:bookmarkEnd w:id="9"/>
     </w:p>
     <w:p>
       <w:pPr>
@@ -3258,128 +2582,50 @@
         <w:rPr>
           <w:rFonts w:hint="eastAsia"/>
         </w:rPr>
-        <w:t>Ca</w:t>
-      </w:r>
-      <w:r>
-        <w:t>mera</w:t>
+        <w:t>Adjust brightness</w:t>
+      </w:r>
+      <w:r>
+        <w:t xml:space="preserve"> </w:t>
       </w:r>
       <w:r>
         <w:rPr>
           <w:rFonts w:hint="eastAsia"/>
         </w:rPr>
-        <w:t>에서</w:t>
+        <w:t xml:space="preserve">of </w:t>
+      </w:r>
+      <w:r>
+        <w:t>image data</w:t>
       </w:r>
       <w:r>
         <w:rPr>
           <w:rFonts w:hint="eastAsia"/>
         </w:rPr>
-        <w:t xml:space="preserve"> </w:t>
-      </w:r>
-      <w:r>
-        <w:rPr>
-          <w:rFonts w:hint="eastAsia"/>
-        </w:rPr>
-        <w:t>획득</w:t>
-      </w:r>
-      <w:r>
-        <w:rPr>
-          <w:rFonts w:hint="eastAsia"/>
-        </w:rPr>
-        <w:t xml:space="preserve"> </w:t>
-      </w:r>
-      <w:commentRangeStart w:id="5"/>
-      <w:r>
-        <w:rPr>
-          <w:rFonts w:hint="eastAsia"/>
-        </w:rPr>
-        <w:t>된</w:t>
-      </w:r>
-      <w:commentRangeEnd w:id="5"/>
-      <w:r>
-        <w:rPr>
-          <w:rStyle w:val="af5"/>
-        </w:rPr>
-        <w:commentReference w:id="5"/>
-      </w:r>
-      <w:r>
-        <w:rPr>
-          <w:rFonts w:hint="eastAsia"/>
-        </w:rPr>
-        <w:t xml:space="preserve"> </w:t>
-      </w:r>
-      <w:r>
-        <w:t>Data</w:t>
-      </w:r>
-      <w:r>
-        <w:rPr>
-          <w:rFonts w:hint="eastAsia"/>
-        </w:rPr>
-        <w:t>의</w:t>
-      </w:r>
-      <w:r>
-        <w:rPr>
-          <w:rFonts w:hint="eastAsia"/>
-        </w:rPr>
-        <w:t xml:space="preserve"> </w:t>
-      </w:r>
-      <w:r>
-        <w:rPr>
-          <w:rFonts w:hint="eastAsia"/>
-        </w:rPr>
-        <w:t>밝기</w:t>
-      </w:r>
-      <w:r>
-        <w:rPr>
-          <w:rFonts w:hint="eastAsia"/>
-        </w:rPr>
-        <w:t xml:space="preserve"> </w:t>
-      </w:r>
-      <w:r>
-        <w:rPr>
-          <w:rFonts w:hint="eastAsia"/>
-        </w:rPr>
-        <w:t>조절을</w:t>
-      </w:r>
-      <w:r>
-        <w:rPr>
-          <w:rFonts w:hint="eastAsia"/>
-        </w:rPr>
-        <w:t xml:space="preserve"> </w:t>
-      </w:r>
-      <w:r>
-        <w:rPr>
-          <w:rFonts w:hint="eastAsia"/>
-        </w:rPr>
-        <w:t>해</w:t>
-      </w:r>
-      <w:r>
-        <w:rPr>
-          <w:rFonts w:hint="eastAsia"/>
-        </w:rPr>
-        <w:t xml:space="preserve"> </w:t>
-      </w:r>
-      <w:r>
-        <w:rPr>
-          <w:rFonts w:hint="eastAsia"/>
-        </w:rPr>
-        <w:t>준다</w:t>
-      </w:r>
-      <w:r>
-        <w:rPr>
-          <w:rFonts w:hint="eastAsia"/>
-        </w:rPr>
-        <w:t>.</w:t>
+        <w:t xml:space="preserve"> derived </w:t>
+      </w:r>
+      <w:r>
+        <w:t>from camera.</w:t>
       </w:r>
     </w:p>
     <w:p>
       <w:pPr>
+        <w:ind w:left="680"/>
+      </w:pPr>
+    </w:p>
+    <w:p>
+      <w:pPr>
+        <w:ind w:left="680"/>
+      </w:pPr>
+    </w:p>
+    <w:p>
+      <w:pPr>
         <w:pStyle w:val="2"/>
       </w:pPr>
-      <w:bookmarkStart w:id="6" w:name="_Toc439866217"/>
-      <w:r>
+      <w:bookmarkStart w:id="10" w:name="_Toc443655766"/>
+      <w:r>
+        <w:lastRenderedPageBreak/>
         <w:t>Rotation</w:t>
       </w:r>
-      <w:bookmarkEnd w:id="6"/>
+      <w:bookmarkEnd w:id="10"/>
     </w:p>
     <w:p>
       <w:pPr>
@@ -3399,34 +2645,50 @@
       <w:r>
         <w:t>image.</w:t>
       </w:r>
-      <w:r>
-        <w:br w:type="page"/>
-      </w:r>
     </w:p>
     <w:p>
       <w:pPr>
-        <w:pStyle w:val="1"/>
-      </w:pPr>
-      <w:bookmarkStart w:id="7" w:name="_Toc439866218"/>
-      <w:r>
-        <w:lastRenderedPageBreak/>
-        <w:t>Firmware</w:t>
-      </w:r>
-      <w:bookmarkEnd w:id="7"/>
-      <w:r>
-        <w:t xml:space="preserve"> </w:t>
-      </w:r>
+        <w:widowControl/>
+        <w:wordWrap/>
+        <w:autoSpaceDE/>
+        <w:autoSpaceDN/>
+        <w:ind w:firstLine="680"/>
+        <w:jc w:val="left"/>
+      </w:pPr>
     </w:p>
     <w:p>
       <w:pPr>
+        <w:widowControl/>
+        <w:wordWrap/>
+        <w:autoSpaceDE/>
+        <w:autoSpaceDN/>
+        <w:ind w:firstLine="680"/>
+        <w:jc w:val="left"/>
+      </w:pPr>
+    </w:p>
+    <w:p>
+      <w:pPr>
+        <w:pStyle w:val="1"/>
+      </w:pPr>
+      <w:bookmarkStart w:id="11" w:name="_Toc443655767"/>
+      <w:r>
+        <w:t>Firmware</w:t>
+      </w:r>
+      <w:bookmarkEnd w:id="11"/>
+      <w:r>
+        <w:t xml:space="preserve"> </w:t>
+      </w:r>
+    </w:p>
+    <w:p>
+      <w:pPr>
         <w:jc w:val="center"/>
       </w:pPr>
       <w:r>
         <w:object w:dxaOrig="2199" w:dyaOrig="7860" w14:anchorId="4BF9D0F7">
           <v:shape id="_x0000_i1028" type="#_x0000_t75" style="width:110.25pt;height:393.75pt" o:ole="">
-            <v:imagedata r:id="rId16" o:title=""/>
+            <v:imagedata r:id="rId19" o:title=""/>
           </v:shape>
-          <o:OLEObject Type="Embed" ProgID="Visio.Drawing.11" ShapeID="_x0000_i1028" DrawAspect="Content" ObjectID="_1517138965" r:id="rId17"/>
+          <o:OLEObject Type="Embed" ProgID="Visio.Drawing.11" ShapeID="_x0000_i1028" DrawAspect="Content" ObjectID="_1517397550" r:id="rId20"/>
         </w:object>
       </w:r>
     </w:p>
@@ -3439,11 +2701,11 @@
       <w:pPr>
         <w:pStyle w:val="2"/>
       </w:pPr>
-      <w:bookmarkStart w:id="8" w:name="_Toc439866219"/>
+      <w:bookmarkStart w:id="12" w:name="_Toc443655768"/>
       <w:r>
         <w:t>Load to bin file</w:t>
       </w:r>
-      <w:bookmarkEnd w:id="8"/>
+      <w:bookmarkEnd w:id="12"/>
     </w:p>
     <w:p>
       <w:pPr>
@@ -3453,7 +2715,33 @@
         <w:rPr>
           <w:rFonts w:hint="eastAsia"/>
         </w:rPr>
-        <w:t xml:space="preserve">To operate I-Dolphin, </w:t>
+        <w:t xml:space="preserve">To operate </w:t>
+      </w:r>
+      <w:r>
+        <w:rPr>
+          <w:rFonts w:hint="eastAsia"/>
+          <w:color w:val="FF0000"/>
+        </w:rPr>
+        <w:t>iDOLPHIN</w:t>
+      </w:r>
+      <w:r>
+        <w:rPr>
+          <w:color w:val="FF0000"/>
+        </w:rPr>
+        <w:t xml:space="preserve"> </w:t>
+      </w:r>
+      <w:r>
+        <w:rPr>
+          <w:rFonts w:hint="eastAsia"/>
+          <w:color w:val="FF0000"/>
+        </w:rPr>
+        <w:t>Viewer</w:t>
+      </w:r>
+      <w:r>
+        <w:rPr>
+          <w:rFonts w:hint="eastAsia"/>
+        </w:rPr>
+        <w:t xml:space="preserve">, </w:t>
       </w:r>
       <w:r>
         <w:t xml:space="preserve">Compiled </w:t>
@@ -3480,7 +2768,7 @@
       <w:pPr>
         <w:pStyle w:val="2"/>
       </w:pPr>
-      <w:bookmarkStart w:id="9" w:name="_Toc439866220"/>
+      <w:bookmarkStart w:id="13" w:name="_Toc443655769"/>
       <w:r>
         <w:rPr>
           <w:rFonts w:hint="eastAsia"/>
@@ -3505,7 +2793,7 @@
         </w:rPr>
         <w:t>Data</w:t>
       </w:r>
-      <w:bookmarkEnd w:id="9"/>
+      <w:bookmarkEnd w:id="13"/>
     </w:p>
     <w:p>
       <w:pPr>
@@ -3520,12 +2808,14 @@
       <w:pPr>
         <w:pStyle w:val="2"/>
       </w:pPr>
+      <w:bookmarkStart w:id="14" w:name="_Toc443655770"/>
       <w:r>
         <w:t>Control</w:t>
       </w:r>
       <w:r>
         <w:t xml:space="preserve"> illumination</w:t>
       </w:r>
+      <w:bookmarkEnd w:id="14"/>
     </w:p>
     <w:p>
       <w:pPr>
@@ -3555,11 +2845,11 @@
       </w:r>
     </w:p>
     <w:sectPr>
-      <w:headerReference w:type="default" r:id="rId18"/>
-      <w:footerReference w:type="default" r:id="rId19"/>
-      <w:headerReference w:type="first" r:id="rId20"/>
+      <w:headerReference w:type="default" r:id="rId21"/>
+      <w:footerReference w:type="default" r:id="rId22"/>
+      <w:headerReference w:type="first" r:id="rId23"/>
       <w:pgSz w:w="11906" w:h="16838"/>
-      <w:pgMar w:top="1985" w:right="1701" w:bottom="2552" w:left="1701" w:header="851" w:footer="992" w:gutter="0"/>
+      <w:pgMar w:top="851" w:right="1021" w:bottom="851" w:left="1021" w:header="454" w:footer="454" w:gutter="0"/>
       <w:pgNumType w:start="1"/>
       <w:cols w:space="425"/>
       <w:docGrid w:type="lines" w:linePitch="360"/>
@@ -3570,7 +2860,7 @@
 
 <file path=word/comments.xml><?xml version="1.0" encoding="utf-8"?>
 <w:comments xmlns:wpc="http://schemas.microsoft.com/office/word/2010/wordprocessingCanvas" xmlns:mc="http://schemas.openxmlformats.org/markup-compatibility/2006" xmlns:o="urn:schemas-microsoft-com:office:office" xmlns:r="http://schemas.openxmlformats.org/officeDocument/2006/relationships" xmlns:m="http://schemas.openxmlformats.org/officeDocument/2006/math" xmlns:v="urn:schemas-microsoft-com:vml" xmlns:wp14="http://schemas.microsoft.com/office/word/2010/wordprocessingDrawing" xmlns:wp="http://schemas.openxmlformats.org/drawingml/2006/wordprocessingDrawing" xmlns:w10="urn:schemas-microsoft-com:office:word" xmlns:w="http://schemas.openxmlformats.org/wordprocessingml/2006/main" xmlns:w14="http://schemas.microsoft.com/office/word/2010/wordml" xmlns:w15="http://schemas.microsoft.com/office/word/2012/wordml" xmlns:wpg="http://schemas.microsoft.com/office/word/2010/wordprocessingGroup" xmlns:wpi="http://schemas.microsoft.com/office/word/2010/wordprocessingInk" xmlns:wne="http://schemas.microsoft.com/office/word/2006/wordml" xmlns:wps="http://schemas.microsoft.com/office/word/2010/wordprocessingShape" mc:Ignorable="w14 w15 wp14">
-  <w:comment w:id="4" w:author="만든 이" w:initials="오전">
+  <w:comment w:id="7" w:author="만든 이" w:initials="오전">
     <w:p>
       <w:pPr>
         <w:pStyle w:val="af6"/>
@@ -3585,16 +2875,16 @@
         <w:rPr>
           <w:rFonts w:hint="eastAsia"/>
         </w:rPr>
-        <w:t>D</w:t>
-      </w:r>
-      <w:r>
-        <w:t>iagram</w:t>
+        <w:t>V</w:t>
+      </w:r>
+      <w:r>
+        <w:t>isio</w:t>
       </w:r>
       <w:r>
         <w:rPr>
           <w:rFonts w:hint="eastAsia"/>
         </w:rPr>
-        <w:t>을</w:t>
+        <w:t>로</w:t>
       </w:r>
       <w:r>
         <w:rPr>
@@ -3618,142 +2908,7 @@
         <w:rPr>
           <w:rFonts w:hint="eastAsia"/>
         </w:rPr>
-        <w:t>하였습니다</w:t>
-      </w:r>
-      <w:r>
-        <w:rPr>
-          <w:rFonts w:hint="eastAsia"/>
-        </w:rPr>
-        <w:t>.</w:t>
-      </w:r>
-    </w:p>
-  </w:comment>
-  <w:comment w:id="5" w:author="만든 이" w:initials="오전">
-    <w:p>
-      <w:pPr>
-        <w:pStyle w:val="af6"/>
-      </w:pPr>
-      <w:r>
-        <w:rPr>
-          <w:rStyle w:val="af5"/>
-        </w:rPr>
-        <w:annotationRef/>
-      </w:r>
-      <w:r>
-        <w:rPr>
-          <w:rFonts w:hint="eastAsia"/>
-        </w:rPr>
-        <w:t>밝기</w:t>
-      </w:r>
-      <w:r>
-        <w:rPr>
-          <w:rFonts w:hint="eastAsia"/>
-        </w:rPr>
-        <w:t xml:space="preserve"> </w:t>
-      </w:r>
-      <w:r>
-        <w:rPr>
-          <w:rFonts w:hint="eastAsia"/>
-        </w:rPr>
-        <w:t>기능이</w:t>
-      </w:r>
-      <w:r>
-        <w:rPr>
-          <w:rFonts w:hint="eastAsia"/>
-        </w:rPr>
-        <w:t xml:space="preserve"> </w:t>
-      </w:r>
-      <w:r>
-        <w:rPr>
-          <w:rFonts w:hint="eastAsia"/>
-        </w:rPr>
-        <w:t>있어서</w:t>
-      </w:r>
-      <w:r>
-        <w:rPr>
-          <w:rFonts w:hint="eastAsia"/>
-        </w:rPr>
-        <w:t xml:space="preserve"> </w:t>
-      </w:r>
-      <w:r>
-        <w:rPr>
-          <w:rFonts w:hint="eastAsia"/>
-        </w:rPr>
-        <w:t>추가</w:t>
-      </w:r>
-      <w:r>
-        <w:rPr>
-          <w:rFonts w:hint="eastAsia"/>
-        </w:rPr>
-        <w:t xml:space="preserve"> </w:t>
-      </w:r>
-      <w:r>
-        <w:rPr>
-          <w:rFonts w:hint="eastAsia"/>
-        </w:rPr>
-        <w:t>하였습니다</w:t>
-      </w:r>
-      <w:r>
-        <w:rPr>
-          <w:rFonts w:hint="eastAsia"/>
-        </w:rPr>
-        <w:t>.</w:t>
-      </w:r>
-    </w:p>
-    <w:p>
-      <w:pPr>
-        <w:pStyle w:val="af6"/>
-      </w:pPr>
-      <w:r>
-        <w:rPr>
-          <w:rFonts w:hint="eastAsia"/>
-        </w:rPr>
-        <w:t>기존</w:t>
-      </w:r>
-      <w:r>
-        <w:rPr>
-          <w:rFonts w:hint="eastAsia"/>
-        </w:rPr>
-        <w:t xml:space="preserve"> </w:t>
-      </w:r>
-      <w:r>
-        <w:t>RGGB</w:t>
-      </w:r>
-      <w:r>
-        <w:rPr>
-          <w:rFonts w:hint="eastAsia"/>
-        </w:rPr>
-        <w:t>는</w:t>
-      </w:r>
-      <w:r>
-        <w:rPr>
-          <w:rFonts w:hint="eastAsia"/>
-        </w:rPr>
-        <w:t xml:space="preserve"> </w:t>
-      </w:r>
-      <w:r>
-        <w:rPr>
-          <w:rFonts w:hint="eastAsia"/>
-        </w:rPr>
-        <w:t>제거를</w:t>
-      </w:r>
-      <w:r>
-        <w:rPr>
-          <w:rFonts w:hint="eastAsia"/>
-        </w:rPr>
-        <w:t xml:space="preserve"> </w:t>
-      </w:r>
-      <w:r>
-        <w:rPr>
-          <w:rFonts w:hint="eastAsia"/>
-        </w:rPr>
-        <w:t>하였습니다</w:t>
-      </w:r>
-      <w:r>
-        <w:rPr>
-          <w:rFonts w:hint="eastAsia"/>
-        </w:rPr>
-        <w:t>.</w:t>
+        <w:t>요청</w:t>
       </w:r>
     </w:p>
   </w:comment>
@@ -3762,8 +2917,7 @@
 
 <file path=word/commentsExtended.xml><?xml version="1.0" encoding="utf-8"?>
 <w15:commentsEx xmlns:wpc="http://schemas.microsoft.com/office/word/2010/wordprocessingCanvas" xmlns:mc="http://schemas.openxmlformats.org/markup-compatibility/2006" xmlns:o="urn:schemas-microsoft-com:office:office" xmlns:r="http://schemas.openxmlformats.org/officeDocument/2006/relationships" xmlns:m="http://schemas.openxmlformats.org/officeDocument/2006/math" xmlns:v="urn:schemas-microsoft-com:vml" xmlns:wp14="http://schemas.microsoft.com/office/word/2010/wordprocessingDrawing" xmlns:wp="http://schemas.openxmlformats.org/drawingml/2006/wordprocessingDrawing" xmlns:w10="urn:schemas-microsoft-com:office:word" xmlns:w="http://schemas.openxmlformats.org/wordprocessingml/2006/main" xmlns:w14="http://schemas.microsoft.com/office/word/2010/wordml" xmlns:w15="http://schemas.microsoft.com/office/word/2012/wordml" xmlns:wpg="http://schemas.microsoft.com/office/word/2010/wordprocessingGroup" xmlns:wpi="http://schemas.microsoft.com/office/word/2010/wordprocessingInk" xmlns:wne="http://schemas.microsoft.com/office/word/2006/wordml" xmlns:wps="http://schemas.microsoft.com/office/word/2010/wordprocessingShape" mc:Ignorable="w14 w15 wp14">
-  <w15:commentEx w15:paraId="30ED10D3" w15:done="0"/>
-  <w15:commentEx w15:paraId="2F2A81EF" w15:done="0"/>
+  <w15:commentEx w15:paraId="6DF84BF1" w15:done="0"/>
 </w15:commentsEx>
 </file>
 
@@ -3830,7 +2984,7 @@
         <w:bCs/>
         <w:noProof/>
       </w:rPr>
-      <w:t>1</w:t>
+      <w:t>7</w:t>
     </w:r>
     <w:r>
       <w:rPr>
@@ -3876,7 +3030,7 @@
         <w:b/>
         <w:noProof/>
       </w:rPr>
-      <w:t>8</w:t>
+      <w:t>7</w:t>
     </w:r>
     <w:r>
       <w:rPr>
@@ -3887,15 +3041,6 @@
     </w:r>
   </w:p>
   <w:p>
-    <w:pPr>
-      <w:pStyle w:val="a5"/>
-      <w:ind w:right="360"/>
-      <w:rPr>
-        <w:b/>
-        <w:bCs/>
-        <w:sz w:val="18"/>
-      </w:rPr>
-    </w:pPr>
     <w:r>
       <w:rPr>
         <w:b/>
@@ -3906,16 +3051,16 @@
       <mc:AlternateContent>
         <mc:Choice Requires="wps">
           <w:drawing>
-            <wp:anchor distT="0" distB="0" distL="114300" distR="114300" simplePos="0" relativeHeight="251657728" behindDoc="0" locked="0" layoutInCell="1" allowOverlap="1" wp14:anchorId="20D80522" wp14:editId="1A49A79F">
+            <wp:anchor distT="0" distB="0" distL="114300" distR="114300" simplePos="0" relativeHeight="251659264" behindDoc="0" locked="0" layoutInCell="1" allowOverlap="1" wp14:anchorId="7B9E1E1B" wp14:editId="1BE74FB4">
               <wp:simplePos x="0" y="0"/>
-              <wp:positionH relativeFrom="column">
-                <wp:posOffset>0</wp:posOffset>
+              <wp:positionH relativeFrom="margin">
+                <wp:align>right</wp:align>
               </wp:positionH>
               <wp:positionV relativeFrom="paragraph">
-                <wp:posOffset>-46355</wp:posOffset>
+                <wp:posOffset>87630</wp:posOffset>
               </wp:positionV>
-              <wp:extent cx="5486400" cy="0"/>
-              <wp:effectExtent l="19050" t="20320" r="19050" b="17780"/>
+              <wp:extent cx="6219825" cy="9525"/>
+              <wp:effectExtent l="19050" t="19050" r="28575" b="28575"/>
               <wp:wrapNone/>
               <wp:docPr id="1" name="Line 1024"/>
               <wp:cNvGraphicFramePr>
@@ -3928,9 +3073,9 @@
                       <a:cxnSpLocks noChangeShapeType="1"/>
                     </wps:cNvCnPr>
                     <wps:spPr bwMode="auto">
-                      <a:xfrm>
+                      <a:xfrm flipV="1">
                         <a:off x="0" y="0"/>
-                        <a:ext cx="5486400" cy="0"/>
+                        <a:ext cx="6219825" cy="9525"/>
                       </a:xfrm>
                       <a:prstGeom prst="line">
                         <a:avLst/>
@@ -3967,11 +3112,146 @@
         </mc:Choice>
         <mc:Fallback>
           <w:pict>
-            <v:line w14:anchorId="06C0D171" id="Line 1024" o:spid="_x0000_s1026" style="position:absolute;left:0;text-align:left;z-index:251657728;visibility:visible;mso-wrap-style:square;mso-width-percent:0;mso-height-percent:0;mso-wrap-distance-left:9pt;mso-wrap-distance-top:0;mso-wrap-distance-right:9pt;mso-wrap-distance-bottom:0;mso-position-horizontal:absolute;mso-position-horizontal-relative:text;mso-position-vertical:absolute;mso-position-vertical-relative:text;mso-width-percent:0;mso-height-percent:0;mso-width-relative:page;mso-height-relative:page" from="0,-3.65pt" to="6in,-3.65pt" o:gfxdata="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" strokeweight="2.25pt"/>
+            <v:line w14:anchorId="028EB121" id="Line 1024" o:spid="_x0000_s1026" style="position:absolute;left:0;text-align:left;flip:y;z-index:251659264;visibility:visible;mso-wrap-style:square;mso-width-percent:0;mso-height-percent:0;mso-wrap-distance-left:9pt;mso-wrap-distance-top:0;mso-wrap-distance-right:9pt;mso-wrap-distance-bottom:0;mso-position-horizontal:right;mso-position-horizontal-relative:margin;mso-position-vertical:absolute;mso-position-vertical-relative:text;mso-width-percent:0;mso-height-percent:0;mso-width-relative:page;mso-height-relative:page" from="438.55pt,6.9pt" to="928.3pt,7.65pt" o:gfxdata="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" strokeweight="2.25pt">
+              <w10:wrap anchorx="margin"/>
+            </v:line>
           </w:pict>
         </mc:Fallback>
       </mc:AlternateContent>
     </w:r>
+  </w:p>
+  <w:p>
+    <w:pPr>
+      <w:pStyle w:val="a5"/>
+      <w:framePr w:w="1142" w:wrap="around" w:vAnchor="text" w:hAnchor="page" w:x="13762" w:y="57"/>
+      <w:ind w:firstLineChars="100" w:firstLine="216"/>
+      <w:rPr>
+        <w:rStyle w:val="a6"/>
+        <w:b/>
+        <w:bCs/>
+      </w:rPr>
+    </w:pPr>
+    <w:r>
+      <w:rPr>
+        <w:rStyle w:val="a6"/>
+        <w:b/>
+        <w:bCs/>
+      </w:rPr>
+      <w:fldChar w:fldCharType="begin"/>
+    </w:r>
+    <w:r>
+      <w:rPr>
+        <w:rStyle w:val="a6"/>
+        <w:b/>
+        <w:bCs/>
+      </w:rPr>
+      <w:instrText xml:space="preserve">PAGE  </w:instrText>
+    </w:r>
+    <w:r>
+      <w:rPr>
+        <w:rStyle w:val="a6"/>
+        <w:b/>
+        <w:bCs/>
+      </w:rPr>
+      <w:fldChar w:fldCharType="separate"/>
+    </w:r>
+    <w:r>
+      <w:rPr>
+        <w:rStyle w:val="a6"/>
+        <w:b/>
+        <w:bCs/>
+        <w:noProof/>
+      </w:rPr>
+      <w:t>7</w:t>
+    </w:r>
+    <w:r>
+      <w:rPr>
+        <w:rStyle w:val="a6"/>
+        <w:b/>
+        <w:bCs/>
+      </w:rPr>
+      <w:fldChar w:fldCharType="end"/>
+    </w:r>
+    <w:r>
+      <w:rPr>
+        <w:rStyle w:val="a6"/>
+        <w:rFonts w:hint="eastAsia"/>
+        <w:b/>
+        <w:bCs/>
+      </w:rPr>
+      <w:t xml:space="preserve"> of </w:t>
+    </w:r>
+    <w:r>
+      <w:rPr>
+        <w:rStyle w:val="a6"/>
+        <w:b/>
+      </w:rPr>
+      <w:fldChar w:fldCharType="begin"/>
+    </w:r>
+    <w:r>
+      <w:rPr>
+        <w:rStyle w:val="a6"/>
+        <w:b/>
+      </w:rPr>
+      <w:instrText xml:space="preserve"> NUMPAGES </w:instrText>
+    </w:r>
+    <w:r>
+      <w:rPr>
+        <w:rStyle w:val="a6"/>
+        <w:b/>
+      </w:rPr>
+      <w:fldChar w:fldCharType="separate"/>
+    </w:r>
+    <w:r>
+      <w:rPr>
+        <w:rStyle w:val="a6"/>
+        <w:b/>
+        <w:noProof/>
+      </w:rPr>
+      <w:t>7</w:t>
+    </w:r>
+    <w:r>
+      <w:rPr>
+        <w:rStyle w:val="a6"/>
+        <w:b/>
+      </w:rPr>
+      <w:fldChar w:fldCharType="end"/>
+    </w:r>
+  </w:p>
+  <w:p>
+    <w:pPr>
+      <w:pStyle w:val="a5"/>
+      <w:ind w:right="360"/>
+      <w:rPr>
+        <w:b/>
+        <w:bCs/>
+        <w:sz w:val="18"/>
+      </w:rPr>
+    </w:pPr>
+    <w:r>
+      <w:rPr>
+        <w:b/>
+        <w:bCs/>
+        <w:sz w:val="18"/>
+      </w:rPr>
+      <w:t>Q4-29-015(0</w:t>
+    </w:r>
+    <w:r>
+      <w:rPr>
+        <w:b/>
+        <w:bCs/>
+        <w:sz w:val="18"/>
+      </w:rPr>
+      <w:t>3</w:t>
+    </w:r>
+    <w:r>
+      <w:rPr>
+        <w:b/>
+        <w:bCs/>
+        <w:sz w:val="18"/>
+      </w:rPr>
+      <w:t xml:space="preserve">)     </w:t>
+    </w:r>
     <w:r>
       <w:rPr>
         <w:rFonts w:hint="eastAsia"/>
@@ -3979,7 +3259,7 @@
         <w:bCs/>
         <w:sz w:val="18"/>
       </w:rPr>
-      <w:t>HRD</w:t>
+      <w:t xml:space="preserve">              </w:t>
     </w:r>
     <w:r>
       <w:rPr>
@@ -3987,7 +3267,7 @@
         <w:bCs/>
         <w:sz w:val="18"/>
       </w:rPr>
-      <w:t>-18-03</w:t>
+      <w:t xml:space="preserve">       </w:t>
     </w:r>
     <w:r>
       <w:rPr>
@@ -3996,7 +3276,7 @@
         <w:bCs/>
         <w:sz w:val="18"/>
       </w:rPr>
-      <w:t xml:space="preserve">                          META BIOMED CO., LTD.</w:t>
+      <w:t xml:space="preserve">   META BIOMED CO., LTD.</w:t>
     </w:r>
     <w:r>
       <w:rPr>
@@ -4013,7 +3293,41 @@
         <w:bCs/>
         <w:sz w:val="18"/>
       </w:rPr>
-      <w:t xml:space="preserve">            210mm </w:t>
+      <w:t xml:space="preserve">       </w:t>
+    </w:r>
+    <w:r>
+      <w:rPr>
+        <w:b/>
+        <w:bCs/>
+        <w:sz w:val="18"/>
+      </w:rPr>
+      <w:t xml:space="preserve">        </w:t>
+    </w:r>
+    <w:r>
+      <w:rPr>
+        <w:rFonts w:hint="eastAsia"/>
+        <w:b/>
+        <w:bCs/>
+        <w:sz w:val="18"/>
+      </w:rPr>
+      <w:t xml:space="preserve"> </w:t>
+    </w:r>
+    <w:r>
+      <w:rPr>
+        <w:b/>
+        <w:bCs/>
+        <w:sz w:val="18"/>
+      </w:rPr>
+      <w:t xml:space="preserve"> </w:t>
+    </w:r>
+    <w:r>
+      <w:rPr>
+        <w:rFonts w:hint="eastAsia"/>
+        <w:b/>
+        <w:bCs/>
+        <w:sz w:val="18"/>
+      </w:rPr>
+      <w:t xml:space="preserve">    210mm </w:t>
     </w:r>
     <w:r>
       <w:rPr>
@@ -4024,6 +3338,17 @@
       </w:rPr>
       <w:t>ⅹ 297mm</w:t>
     </w:r>
+  </w:p>
+  <w:p>
+    <w:pPr>
+      <w:pStyle w:val="a5"/>
+      <w:ind w:right="360"/>
+      <w:rPr>
+        <w:b/>
+        <w:bCs/>
+        <w:sz w:val="18"/>
+      </w:rPr>
+    </w:pPr>
   </w:p>
 </w:ftr>
 </file>
@@ -4052,23 +3377,25 @@
   <w:tbl>
     <w:tblPr>
       <w:tblStyle w:val="ae"/>
-      <w:tblW w:w="8500" w:type="dxa"/>
+      <w:tblW w:w="9816" w:type="dxa"/>
+      <w:jc w:val="center"/>
       <w:tblLayout w:type="fixed"/>
       <w:tblLook w:val="04A0" w:firstRow="1" w:lastRow="0" w:firstColumn="1" w:lastColumn="0" w:noHBand="0" w:noVBand="1"/>
     </w:tblPr>
     <w:tblGrid>
-      <w:gridCol w:w="1809"/>
-      <w:gridCol w:w="4140"/>
-      <w:gridCol w:w="1417"/>
-      <w:gridCol w:w="1134"/>
+      <w:gridCol w:w="2089"/>
+      <w:gridCol w:w="4782"/>
+      <w:gridCol w:w="1636"/>
+      <w:gridCol w:w="1309"/>
     </w:tblGrid>
     <w:tr>
       <w:trPr>
-        <w:trHeight w:val="20"/>
+        <w:trHeight w:val="24"/>
+        <w:jc w:val="center"/>
       </w:trPr>
       <w:tc>
         <w:tcPr>
-          <w:tcW w:w="1809" w:type="dxa"/>
+          <w:tcW w:w="2089" w:type="dxa"/>
           <w:vMerge w:val="restart"/>
           <w:vAlign w:val="center"/>
         </w:tcPr>
@@ -4086,10 +3413,10 @@
               <w:noProof/>
             </w:rPr>
             <w:drawing>
-              <wp:inline distT="0" distB="0" distL="0" distR="0" wp14:anchorId="3098E0E5" wp14:editId="73F88A21">
+              <wp:inline distT="0" distB="0" distL="0" distR="0" wp14:anchorId="26D84E7E" wp14:editId="53480F24">
                 <wp:extent cx="962108" cy="356335"/>
                 <wp:effectExtent l="0" t="0" r="0" b="5715"/>
-                <wp:docPr id="2" name="그림 2"/>
+                <wp:docPr id="13" name="그림 13"/>
                 <wp:cNvGraphicFramePr>
                   <a:graphicFrameLocks xmlns:a="http://schemas.openxmlformats.org/drawingml/2006/main" noChangeAspect="1"/>
                 </wp:cNvGraphicFramePr>
@@ -4125,170 +3452,7 @@
       </w:tc>
       <w:tc>
         <w:tcPr>
-          <w:tcW w:w="4140" w:type="dxa"/>
-          <w:vMerge w:val="restart"/>
-          <w:vAlign w:val="center"/>
-        </w:tcPr>
-        <w:p>
-          <w:pPr>
-            <w:tabs>
-              <w:tab w:val="left" w:pos="5529"/>
-            </w:tabs>
-            <w:jc w:val="center"/>
-            <w:rPr>
-              <w:b/>
-              <w:sz w:val="40"/>
-              <w:szCs w:val="40"/>
-            </w:rPr>
-          </w:pPr>
-          <w:r>
-            <w:rPr>
-              <w:b/>
-              <w:sz w:val="28"/>
-              <w:szCs w:val="40"/>
-            </w:rPr>
-            <w:t>Software architectural design</w:t>
-          </w:r>
-        </w:p>
-      </w:tc>
-      <w:tc>
-        <w:tcPr>
-          <w:tcW w:w="1417" w:type="dxa"/>
-          <w:vAlign w:val="center"/>
-        </w:tcPr>
-        <w:p>
-          <w:pPr>
-            <w:pStyle w:val="a4"/>
-            <w:jc w:val="center"/>
-            <w:rPr>
-              <w:sz w:val="18"/>
-              <w:szCs w:val="18"/>
-            </w:rPr>
-          </w:pPr>
-          <w:r>
-            <w:rPr>
-              <w:rFonts w:hint="eastAsia"/>
-              <w:sz w:val="18"/>
-              <w:szCs w:val="18"/>
-            </w:rPr>
-            <w:t>Document No.</w:t>
-          </w:r>
-        </w:p>
-      </w:tc>
-      <w:tc>
-        <w:tcPr>
-          <w:tcW w:w="1134" w:type="dxa"/>
-          <w:vAlign w:val="center"/>
-        </w:tcPr>
-        <w:p>
-          <w:pPr>
-            <w:pStyle w:val="a4"/>
-            <w:jc w:val="center"/>
-            <w:rPr>
-              <w:sz w:val="18"/>
-              <w:szCs w:val="18"/>
-            </w:rPr>
-          </w:pPr>
-        </w:p>
-      </w:tc>
-    </w:tr>
-    <w:tr>
-      <w:trPr>
-        <w:trHeight w:val="188"/>
-      </w:trPr>
-      <w:tc>
-        <w:tcPr>
-          <w:tcW w:w="1809" w:type="dxa"/>
-          <w:vMerge/>
-        </w:tcPr>
-        <w:p>
-          <w:pPr>
-            <w:pStyle w:val="a4"/>
-            <w:rPr>
-              <w:sz w:val="18"/>
-              <w:szCs w:val="18"/>
-            </w:rPr>
-          </w:pPr>
-        </w:p>
-      </w:tc>
-      <w:tc>
-        <w:tcPr>
-          <w:tcW w:w="4140" w:type="dxa"/>
-          <w:vMerge/>
-        </w:tcPr>
-        <w:p>
-          <w:pPr>
-            <w:pStyle w:val="a4"/>
-            <w:rPr>
-              <w:sz w:val="18"/>
-              <w:szCs w:val="18"/>
-            </w:rPr>
-          </w:pPr>
-        </w:p>
-      </w:tc>
-      <w:tc>
-        <w:tcPr>
-          <w:tcW w:w="1417" w:type="dxa"/>
-          <w:vAlign w:val="center"/>
-        </w:tcPr>
-        <w:p>
-          <w:pPr>
-            <w:pStyle w:val="a4"/>
-            <w:jc w:val="center"/>
-            <w:rPr>
-              <w:sz w:val="18"/>
-              <w:szCs w:val="18"/>
-            </w:rPr>
-          </w:pPr>
-          <w:r>
-            <w:rPr>
-              <w:rFonts w:hint="eastAsia"/>
-              <w:sz w:val="18"/>
-              <w:szCs w:val="18"/>
-            </w:rPr>
-            <w:t>Rev.</w:t>
-          </w:r>
-        </w:p>
-      </w:tc>
-      <w:tc>
-        <w:tcPr>
-          <w:tcW w:w="1134" w:type="dxa"/>
-          <w:vAlign w:val="center"/>
-        </w:tcPr>
-        <w:p>
-          <w:pPr>
-            <w:pStyle w:val="a4"/>
-            <w:jc w:val="center"/>
-            <w:rPr>
-              <w:sz w:val="18"/>
-              <w:szCs w:val="18"/>
-            </w:rPr>
-          </w:pPr>
-        </w:p>
-      </w:tc>
-    </w:tr>
-    <w:tr>
-      <w:trPr>
-        <w:trHeight w:val="20"/>
-      </w:trPr>
-      <w:tc>
-        <w:tcPr>
-          <w:tcW w:w="1809" w:type="dxa"/>
-          <w:vMerge/>
-        </w:tcPr>
-        <w:p>
-          <w:pPr>
-            <w:pStyle w:val="a4"/>
-            <w:rPr>
-              <w:sz w:val="18"/>
-              <w:szCs w:val="18"/>
-            </w:rPr>
-          </w:pPr>
-        </w:p>
-      </w:tc>
-      <w:tc>
-        <w:tcPr>
-          <w:tcW w:w="4140" w:type="dxa"/>
+          <w:tcW w:w="4782" w:type="dxa"/>
           <w:vMerge w:val="restart"/>
           <w:vAlign w:val="center"/>
         </w:tcPr>
@@ -4297,43 +3461,35 @@
             <w:pStyle w:val="a4"/>
             <w:jc w:val="center"/>
             <w:rPr>
+              <w:rFonts w:cs="Arial"/>
+              <w:b/>
+              <w:sz w:val="32"/>
+              <w:szCs w:val="18"/>
+            </w:rPr>
+          </w:pPr>
+          <w:r>
+            <w:rPr>
+              <w:rFonts w:cs="Arial"/>
               <w:b/>
               <w:sz w:val="24"/>
               <w:szCs w:val="18"/>
             </w:rPr>
-          </w:pPr>
-          <w:proofErr w:type="spellStart"/>
+            <w:t xml:space="preserve">Software </w:t>
+          </w:r>
           <w:r>
             <w:rPr>
+              <w:rFonts w:cs="Arial"/>
               <w:b/>
               <w:sz w:val="24"/>
               <w:szCs w:val="18"/>
             </w:rPr>
-            <w:t>i</w:t>
-          </w:r>
-          <w:proofErr w:type="spellEnd"/>
-          <w:r>
-            <w:rPr>
-              <w:b/>
-              <w:sz w:val="24"/>
-              <w:szCs w:val="18"/>
-            </w:rPr>
-            <w:t>-DOLPHIN</w:t>
-          </w:r>
-          <w:r>
-            <w:rPr>
-              <w:rFonts w:hint="eastAsia"/>
-              <w:b/>
-              <w:sz w:val="24"/>
-              <w:szCs w:val="18"/>
-            </w:rPr>
-            <w:t xml:space="preserve"> </w:t>
+            <w:t>architectural design</w:t>
           </w:r>
         </w:p>
       </w:tc>
       <w:tc>
         <w:tcPr>
-          <w:tcW w:w="1417" w:type="dxa"/>
+          <w:tcW w:w="1636" w:type="dxa"/>
           <w:vAlign w:val="center"/>
         </w:tcPr>
         <w:p>
@@ -4341,13 +3497,216 @@
             <w:pStyle w:val="a4"/>
             <w:jc w:val="center"/>
             <w:rPr>
+              <w:rFonts w:cs="Arial"/>
               <w:sz w:val="18"/>
               <w:szCs w:val="18"/>
             </w:rPr>
           </w:pPr>
           <w:r>
             <w:rPr>
-              <w:rFonts w:hint="eastAsia"/>
+              <w:rFonts w:cs="Arial"/>
+              <w:sz w:val="18"/>
+              <w:szCs w:val="18"/>
+            </w:rPr>
+            <w:t>Document No.</w:t>
+          </w:r>
+        </w:p>
+      </w:tc>
+      <w:tc>
+        <w:tcPr>
+          <w:tcW w:w="1309" w:type="dxa"/>
+          <w:vAlign w:val="center"/>
+        </w:tcPr>
+        <w:p>
+          <w:pPr>
+            <w:pStyle w:val="a4"/>
+            <w:jc w:val="center"/>
+            <w:rPr>
+              <w:rFonts w:cs="Arial"/>
+              <w:sz w:val="18"/>
+              <w:szCs w:val="18"/>
+            </w:rPr>
+          </w:pPr>
+          <w:r>
+            <w:rPr>
+              <w:rFonts w:cs="Arial"/>
+              <w:sz w:val="16"/>
+              <w:szCs w:val="18"/>
+            </w:rPr>
+            <w:t>Q4-29-015(0</w:t>
+          </w:r>
+          <w:r>
+            <w:rPr>
+              <w:rFonts w:cs="Arial"/>
+              <w:sz w:val="16"/>
+              <w:szCs w:val="18"/>
+            </w:rPr>
+            <w:t>3</w:t>
+          </w:r>
+          <w:r>
+            <w:rPr>
+              <w:rFonts w:cs="Arial"/>
+              <w:sz w:val="16"/>
+              <w:szCs w:val="18"/>
+            </w:rPr>
+            <w:t>)</w:t>
+          </w:r>
+        </w:p>
+      </w:tc>
+    </w:tr>
+    <w:tr>
+      <w:trPr>
+        <w:trHeight w:val="233"/>
+        <w:jc w:val="center"/>
+      </w:trPr>
+      <w:tc>
+        <w:tcPr>
+          <w:tcW w:w="2089" w:type="dxa"/>
+          <w:vMerge/>
+        </w:tcPr>
+        <w:p>
+          <w:pPr>
+            <w:pStyle w:val="a4"/>
+            <w:rPr>
+              <w:sz w:val="18"/>
+              <w:szCs w:val="18"/>
+            </w:rPr>
+          </w:pPr>
+        </w:p>
+      </w:tc>
+      <w:tc>
+        <w:tcPr>
+          <w:tcW w:w="4782" w:type="dxa"/>
+          <w:vMerge/>
+        </w:tcPr>
+        <w:p>
+          <w:pPr>
+            <w:pStyle w:val="a4"/>
+            <w:rPr>
+              <w:rFonts w:cs="Arial"/>
+              <w:sz w:val="18"/>
+              <w:szCs w:val="18"/>
+            </w:rPr>
+          </w:pPr>
+        </w:p>
+      </w:tc>
+      <w:tc>
+        <w:tcPr>
+          <w:tcW w:w="1636" w:type="dxa"/>
+          <w:vAlign w:val="center"/>
+        </w:tcPr>
+        <w:p>
+          <w:pPr>
+            <w:pStyle w:val="a4"/>
+            <w:jc w:val="center"/>
+            <w:rPr>
+              <w:rFonts w:cs="Arial"/>
+              <w:sz w:val="18"/>
+              <w:szCs w:val="18"/>
+            </w:rPr>
+          </w:pPr>
+          <w:r>
+            <w:rPr>
+              <w:rFonts w:cs="Arial"/>
+              <w:sz w:val="18"/>
+              <w:szCs w:val="18"/>
+            </w:rPr>
+            <w:t>Rev.</w:t>
+          </w:r>
+        </w:p>
+      </w:tc>
+      <w:tc>
+        <w:tcPr>
+          <w:tcW w:w="1309" w:type="dxa"/>
+          <w:vAlign w:val="center"/>
+        </w:tcPr>
+        <w:p>
+          <w:pPr>
+            <w:pStyle w:val="a4"/>
+            <w:jc w:val="center"/>
+            <w:rPr>
+              <w:rFonts w:cs="Arial"/>
+              <w:sz w:val="18"/>
+              <w:szCs w:val="18"/>
+            </w:rPr>
+          </w:pPr>
+          <w:r>
+            <w:rPr>
+              <w:rFonts w:cs="Arial"/>
+              <w:sz w:val="18"/>
+              <w:szCs w:val="18"/>
+            </w:rPr>
+            <w:t>2</w:t>
+          </w:r>
+        </w:p>
+      </w:tc>
+    </w:tr>
+    <w:tr>
+      <w:trPr>
+        <w:trHeight w:val="24"/>
+        <w:jc w:val="center"/>
+      </w:trPr>
+      <w:tc>
+        <w:tcPr>
+          <w:tcW w:w="2089" w:type="dxa"/>
+          <w:vMerge/>
+        </w:tcPr>
+        <w:p>
+          <w:pPr>
+            <w:pStyle w:val="a4"/>
+            <w:rPr>
+              <w:sz w:val="18"/>
+              <w:szCs w:val="18"/>
+            </w:rPr>
+          </w:pPr>
+        </w:p>
+      </w:tc>
+      <w:tc>
+        <w:tcPr>
+          <w:tcW w:w="4782" w:type="dxa"/>
+          <w:vMerge w:val="restart"/>
+          <w:vAlign w:val="center"/>
+        </w:tcPr>
+        <w:p>
+          <w:pPr>
+            <w:pStyle w:val="a4"/>
+            <w:jc w:val="center"/>
+            <w:rPr>
+              <w:rFonts w:cs="Arial"/>
+              <w:b/>
+              <w:sz w:val="24"/>
+              <w:szCs w:val="18"/>
+            </w:rPr>
+          </w:pPr>
+          <w:r>
+            <w:rPr>
+              <w:rFonts w:cs="Arial"/>
+              <w:b/>
+              <w:sz w:val="24"/>
+              <w:szCs w:val="18"/>
+            </w:rPr>
+            <w:t>iDOLPHIN-S &amp; iDOLPHIN-View</w:t>
+          </w:r>
+        </w:p>
+      </w:tc>
+      <w:tc>
+        <w:tcPr>
+          <w:tcW w:w="1636" w:type="dxa"/>
+          <w:vAlign w:val="center"/>
+        </w:tcPr>
+        <w:p>
+          <w:pPr>
+            <w:pStyle w:val="a4"/>
+            <w:jc w:val="center"/>
+            <w:rPr>
+              <w:rFonts w:cs="Arial"/>
+              <w:sz w:val="18"/>
+              <w:szCs w:val="18"/>
+            </w:rPr>
+          </w:pPr>
+          <w:r>
+            <w:rPr>
+              <w:rFonts w:cs="Arial"/>
               <w:sz w:val="18"/>
               <w:szCs w:val="18"/>
             </w:rPr>
@@ -4357,7 +3716,7 @@
       </w:tc>
       <w:tc>
         <w:tcPr>
-          <w:tcW w:w="1134" w:type="dxa"/>
+          <w:tcW w:w="1309" w:type="dxa"/>
           <w:vAlign w:val="center"/>
         </w:tcPr>
         <w:p>
@@ -4365,20 +3724,31 @@
             <w:pStyle w:val="a4"/>
             <w:jc w:val="center"/>
             <w:rPr>
+              <w:rFonts w:cs="Arial"/>
               <w:sz w:val="18"/>
               <w:szCs w:val="18"/>
             </w:rPr>
           </w:pPr>
+          <w:r>
+            <w:rPr>
+              <w:rFonts w:cs="Arial"/>
+              <w:color w:val="000000" w:themeColor="text1"/>
+              <w:sz w:val="18"/>
+              <w:szCs w:val="18"/>
+            </w:rPr>
+            <w:t>2016.02.19</w:t>
+          </w:r>
         </w:p>
       </w:tc>
     </w:tr>
     <w:tr>
       <w:trPr>
-        <w:trHeight w:val="20"/>
+        <w:trHeight w:val="24"/>
+        <w:jc w:val="center"/>
       </w:trPr>
       <w:tc>
         <w:tcPr>
-          <w:tcW w:w="1809" w:type="dxa"/>
+          <w:tcW w:w="2089" w:type="dxa"/>
           <w:vMerge/>
         </w:tcPr>
         <w:p>
@@ -4393,13 +3763,14 @@
       </w:tc>
       <w:tc>
         <w:tcPr>
-          <w:tcW w:w="4140" w:type="dxa"/>
+          <w:tcW w:w="4782" w:type="dxa"/>
           <w:vMerge/>
         </w:tcPr>
         <w:p>
           <w:pPr>
             <w:pStyle w:val="a4"/>
             <w:rPr>
+              <w:rFonts w:cs="Arial"/>
               <w:sz w:val="18"/>
               <w:szCs w:val="18"/>
             </w:rPr>
@@ -4408,7 +3779,7 @@
       </w:tc>
       <w:tc>
         <w:tcPr>
-          <w:tcW w:w="1417" w:type="dxa"/>
+          <w:tcW w:w="1636" w:type="dxa"/>
           <w:vAlign w:val="center"/>
         </w:tcPr>
         <w:p>
@@ -4416,13 +3787,14 @@
             <w:pStyle w:val="a4"/>
             <w:jc w:val="center"/>
             <w:rPr>
+              <w:rFonts w:cs="Arial"/>
               <w:sz w:val="18"/>
               <w:szCs w:val="18"/>
             </w:rPr>
           </w:pPr>
           <w:r>
             <w:rPr>
-              <w:rFonts w:hint="eastAsia"/>
+              <w:rFonts w:cs="Arial"/>
               <w:sz w:val="18"/>
               <w:szCs w:val="18"/>
             </w:rPr>
@@ -4432,7 +3804,7 @@
       </w:tc>
       <w:tc>
         <w:tcPr>
-          <w:tcW w:w="1134" w:type="dxa"/>
+          <w:tcW w:w="1309" w:type="dxa"/>
           <w:vAlign w:val="center"/>
         </w:tcPr>
         <w:p>
@@ -4440,12 +3812,14 @@
             <w:pStyle w:val="a4"/>
             <w:jc w:val="center"/>
             <w:rPr>
+              <w:rFonts w:cs="Arial"/>
               <w:sz w:val="18"/>
               <w:szCs w:val="18"/>
             </w:rPr>
           </w:pPr>
           <w:r>
             <w:rPr>
+              <w:rFonts w:cs="Arial"/>
               <w:b/>
               <w:bCs/>
               <w:sz w:val="18"/>
@@ -4455,6 +3829,7 @@
           </w:r>
           <w:r>
             <w:rPr>
+              <w:rFonts w:cs="Arial"/>
               <w:b/>
               <w:bCs/>
               <w:sz w:val="18"/>
@@ -4464,6 +3839,7 @@
           </w:r>
           <w:r>
             <w:rPr>
+              <w:rFonts w:cs="Arial"/>
               <w:b/>
               <w:bCs/>
               <w:sz w:val="18"/>
@@ -4473,6 +3849,7 @@
           </w:r>
           <w:r>
             <w:rPr>
+              <w:rFonts w:cs="Arial"/>
               <w:b/>
               <w:bCs/>
               <w:noProof/>
@@ -4480,10 +3857,11 @@
               <w:szCs w:val="18"/>
               <w:lang w:val="ko-KR"/>
             </w:rPr>
-            <w:t>1</w:t>
+            <w:t>7</w:t>
           </w:r>
           <w:r>
             <w:rPr>
+              <w:rFonts w:cs="Arial"/>
               <w:b/>
               <w:bCs/>
               <w:sz w:val="18"/>
@@ -4493,6 +3871,7 @@
           </w:r>
           <w:r>
             <w:rPr>
+              <w:rFonts w:cs="Arial"/>
               <w:sz w:val="18"/>
               <w:szCs w:val="18"/>
               <w:lang w:val="ko-KR"/>
@@ -4501,6 +3880,7 @@
           </w:r>
           <w:r>
             <w:rPr>
+              <w:rFonts w:cs="Arial"/>
               <w:b/>
               <w:bCs/>
               <w:sz w:val="18"/>
@@ -4510,6 +3890,7 @@
           </w:r>
           <w:r>
             <w:rPr>
+              <w:rFonts w:cs="Arial"/>
               <w:b/>
               <w:bCs/>
               <w:sz w:val="18"/>
@@ -4519,6 +3900,7 @@
           </w:r>
           <w:r>
             <w:rPr>
+              <w:rFonts w:cs="Arial"/>
               <w:b/>
               <w:bCs/>
               <w:sz w:val="18"/>
@@ -4528,6 +3910,7 @@
           </w:r>
           <w:r>
             <w:rPr>
+              <w:rFonts w:cs="Arial"/>
               <w:b/>
               <w:bCs/>
               <w:noProof/>
@@ -4535,10 +3918,11 @@
               <w:szCs w:val="18"/>
               <w:lang w:val="ko-KR"/>
             </w:rPr>
-            <w:t>8</w:t>
+            <w:t>7</w:t>
           </w:r>
           <w:r>
             <w:rPr>
+              <w:rFonts w:cs="Arial"/>
               <w:b/>
               <w:bCs/>
               <w:sz w:val="18"/>
@@ -8960,7 +8344,7 @@
     <w:lsdException w:name="Table Web 2" w:semiHidden="1" w:unhideWhenUsed="1"/>
     <w:lsdException w:name="Table Web 3" w:semiHidden="1" w:unhideWhenUsed="1"/>
     <w:lsdException w:name="Balloon Text" w:semiHidden="1" w:unhideWhenUsed="1"/>
-    <w:lsdException w:name="Table Grid" w:uiPriority="59"/>
+    <w:lsdException w:name="Table Grid" w:uiPriority="39"/>
     <w:lsdException w:name="Table Theme" w:semiHidden="1" w:unhideWhenUsed="1"/>
     <w:lsdException w:name="Placeholder Text" w:semiHidden="1" w:uiPriority="99"/>
     <w:lsdException w:name="No Spacing" w:uiPriority="1" w:qFormat="1"/>
@@ -9827,7 +9211,7 @@
   <w:style w:type="table" w:styleId="ae">
     <w:name w:val="Table Grid"/>
     <w:basedOn w:val="a2"/>
-    <w:uiPriority w:val="59"/>
+    <w:uiPriority w:val="39"/>
     <w:rsid w:val="003562DC"/>
     <w:tblPr>
       <w:tblBorders>
@@ -10141,7 +9525,6 @@
     <w:name w:val="annotation text"/>
     <w:basedOn w:val="a"/>
     <w:link w:val="Char3"/>
-    <w:semiHidden/>
     <w:unhideWhenUsed/>
     <w:rsid w:val="00D820D0"/>
     <w:pPr>
@@ -10152,7 +9535,6 @@
     <w:name w:val="메모 텍스트 Char"/>
     <w:basedOn w:val="a1"/>
     <w:link w:val="af6"/>
-    <w:semiHidden/>
     <w:rsid w:val="00D820D0"/>
     <w:rPr>
       <w:rFonts w:ascii="Arial" w:eastAsia="굴림" w:hAnsi="Arial"/>
@@ -10548,7 +9930,7 @@
 </file>
 
 <file path=customXml/itemProps1.xml><?xml version="1.0" encoding="utf-8"?>
-<ds:datastoreItem xmlns:ds="http://schemas.openxmlformats.org/officeDocument/2006/customXml" ds:itemID="{BD0ECDE2-1390-4B22-A6A8-AC8EFFBFE198}">
+<ds:datastoreItem xmlns:ds="http://schemas.openxmlformats.org/officeDocument/2006/customXml" ds:itemID="{FCBB5C54-8854-4791-80BF-6A32EFB2CC9C}">
   <ds:schemaRefs>
     <ds:schemaRef ds:uri="http://schemas.openxmlformats.org/officeDocument/2006/bibliography"/>
   </ds:schemaRefs>
